--- a/SAVARIMUTHU.docx
+++ b/SAVARIMUTHU.docx
@@ -4,206 +4,184 @@
   <w:body>
     <w:p>
       <w:pPr>
-        <w:pStyle w:val="Title"/>
-      </w:pPr>
-      <w:r>
+        <w:autoSpaceDE w:val="0"/>
+        <w:autoSpaceDN w:val="0"/>
+        <w:adjustRightInd w:val="0"/>
+        <w:spacing w:line="360" w:lineRule="auto"/>
+        <w:rPr>
+          <w:rFonts w:eastAsia="SimSun" w:cs="Calibri"/>
+          <w:b/>
+          <w:sz w:val="20"/>
+          <w:szCs w:val="20"/>
+        </w:rPr>
+      </w:pPr>
+      <w:r>
+        <w:rPr>
+          <w:rFonts w:cs="Calibri"/>
+          <w:b/>
+          <w:sz w:val="28"/>
+          <w:szCs w:val="28"/>
+        </w:rPr>
         <w:t>SAVARIMUTHU S</w:t>
       </w:r>
       <w:r>
+        <w:rPr>
+          <w:rFonts w:cs="Calibri"/>
+          <w:b/>
+          <w:sz w:val="20"/>
+          <w:szCs w:val="20"/>
+        </w:rPr>
         <w:tab/>
       </w:r>
       <w:r>
+        <w:rPr>
+          <w:rFonts w:cs="Calibri"/>
+          <w:b/>
+          <w:sz w:val="20"/>
+          <w:szCs w:val="20"/>
+        </w:rPr>
         <w:tab/>
       </w:r>
       <w:r>
+        <w:rPr>
+          <w:rFonts w:cs="Calibri"/>
+          <w:b/>
+          <w:sz w:val="20"/>
+          <w:szCs w:val="20"/>
+        </w:rPr>
         <w:tab/>
-      </w:r>
-      <w:r>
+        <w:t xml:space="preserve">              </w:t>
+      </w:r>
+      <w:r>
+        <w:rPr>
+          <w:rFonts w:cs="Calibri"/>
+          <w:b/>
+          <w:sz w:val="20"/>
+          <w:szCs w:val="20"/>
+        </w:rPr>
         <w:tab/>
       </w:r>
       <w:r>
+        <w:rPr>
+          <w:rFonts w:cs="Calibri"/>
+          <w:b/>
+          <w:sz w:val="20"/>
+          <w:szCs w:val="20"/>
+        </w:rPr>
         <w:tab/>
       </w:r>
-    </w:p>
-    <w:p>
-      <w:pPr>
-        <w:tabs>
-          <w:tab w:val="right" w:pos="9504"/>
-        </w:tabs>
-        <w:spacing w:after="0" w:line="240" w:lineRule="auto"/>
-        <w:rPr>
-          <w:rFonts w:ascii="Century Gothic" w:hAnsi="Century Gothic"/>
-        </w:rPr>
-      </w:pPr>
-      <w:r>
-        <w:rPr>
-          <w:rFonts w:ascii="Century Gothic" w:hAnsi="Century Gothic"/>
-          <w:color w:val="000000"/>
-        </w:rPr>
-        <w:t xml:space="preserve">Cell </w:t>
-      </w:r>
-      <w:r>
-        <w:rPr>
-          <w:rFonts w:asciiTheme="minorBidi" w:hAnsiTheme="minorBidi" w:cstheme="minorBidi"/>
-          <w:color w:val="000000"/>
-          <w:lang w:bidi="ml-IN"/>
+      <w:r>
+        <w:rPr>
+          <w:rFonts w:cs="Calibri"/>
+          <w:b/>
+          <w:sz w:val="20"/>
+          <w:szCs w:val="20"/>
+        </w:rPr>
+        <w:tab/>
+      </w:r>
+      <w:r>
+        <w:rPr>
+          <w:rFonts w:cs="Calibri"/>
+          <w:b/>
+          <w:sz w:val="20"/>
+          <w:szCs w:val="20"/>
+        </w:rPr>
+        <w:t xml:space="preserve">                       </w:t>
+      </w:r>
+      <w:r>
+        <w:rPr>
+          <w:rFonts w:cs="Calibri"/>
+          <w:b/>
+          <w:sz w:val="20"/>
+          <w:szCs w:val="20"/>
+        </w:rPr>
+        <w:t xml:space="preserve">    </w:t>
+      </w:r>
+      <w:r>
+        <w:rPr>
+          <w:rFonts w:cs="Calibri"/>
+          <w:sz w:val="20"/>
+          <w:szCs w:val="20"/>
+        </w:rPr>
+        <w:t xml:space="preserve">Mobile: +91 </w:t>
+      </w:r>
+      <w:r>
+        <w:rPr>
+          <w:rFonts w:cs="Calibri"/>
+          <w:sz w:val="20"/>
+          <w:szCs w:val="20"/>
         </w:rPr>
         <w:t>9148004348</w:t>
       </w:r>
-      <w:r>
-        <w:rPr>
-          <w:rFonts w:ascii="Century Gothic" w:hAnsi="Century Gothic"/>
-          <w:color w:val="000000"/>
-        </w:rPr>
-        <w:tab/>
-      </w:r>
-      <w:r>
-        <w:rPr>
-          <w:rFonts w:ascii="Century Gothic" w:hAnsi="Century Gothic"/>
-          <w:b/>
-          <w:bCs/>
-          <w:color w:val="000000"/>
-        </w:rPr>
-        <w:t>savarimuth</w:t>
-      </w:r>
-      <w:r>
-        <w:rPr>
-          <w:rFonts w:ascii="Century Gothic" w:hAnsi="Century Gothic"/>
-          <w:b/>
-          <w:bCs/>
-          <w:color w:val="000000"/>
-        </w:rPr>
-        <w:t>u33</w:t>
-      </w:r>
-      <w:r>
-        <w:rPr>
-          <w:rFonts w:ascii="Century Gothic" w:hAnsi="Century Gothic"/>
-          <w:b/>
-          <w:bCs/>
-          <w:color w:val="000000"/>
-        </w:rPr>
-        <w:t xml:space="preserve"> </w:t>
-      </w:r>
-      <w:r>
-        <w:rPr>
-          <w:rFonts w:ascii="Century Gothic" w:hAnsi="Century Gothic"/>
-          <w:b/>
-          <w:bCs/>
-          <w:color w:val="000000"/>
-        </w:rPr>
-        <w:t>@gmail.com</w:t>
-      </w:r>
-    </w:p>
-    <w:p>
-      <w:pPr>
-        <w:rPr>
-          <w:rFonts w:ascii="Century Gothic" w:hAnsi="Century Gothic"/>
-        </w:rPr>
-      </w:pPr>
-      <w:r>
-        <w:rPr>
-          <w:noProof/>
-        </w:rPr>
-        <mc:AlternateContent>
-          <mc:Choice Requires="wps">
-            <w:drawing>
-              <wp:anchor distT="0" distB="0" distL="114300" distR="114300" simplePos="0" relativeHeight="251659264" behindDoc="0" locked="0" layoutInCell="1" allowOverlap="1" wp14:anchorId="1657445B" wp14:editId="2CE614A7">
-                <wp:simplePos x="0" y="0"/>
-                <wp:positionH relativeFrom="column">
-                  <wp:posOffset>12700</wp:posOffset>
-                </wp:positionH>
-                <wp:positionV relativeFrom="paragraph">
-                  <wp:posOffset>127000</wp:posOffset>
-                </wp:positionV>
-                <wp:extent cx="6019800" cy="0"/>
-                <wp:effectExtent l="0" t="19050" r="0" b="0"/>
-                <wp:wrapNone/>
-                <wp:docPr id="1" name=" 2"/>
-                <wp:cNvGraphicFramePr/>
-                <a:graphic xmlns:a="http://schemas.openxmlformats.org/drawingml/2006/main">
-                  <a:graphicData uri="http://schemas.microsoft.com/office/word/2010/wordprocessingShape">
-                    <wps:wsp>
-                      <wps:cNvCnPr/>
-                      <wps:spPr bwMode="auto">
-                        <a:xfrm>
-                          <a:off x="0" y="0"/>
-                          <a:ext cx="6019800" cy="0"/>
-                        </a:xfrm>
-                        <a:prstGeom prst="line">
-                          <a:avLst/>
-                        </a:prstGeom>
-                        <a:noFill/>
-                        <a:ln w="38100">
-                          <a:solidFill>
-                            <a:srgbClr val="000080"/>
-                          </a:solidFill>
-                          <a:round/>
-                          <a:headEnd/>
-                          <a:tailEnd/>
-                        </a:ln>
-                        <a:extLst>
-                          <a:ext uri="{909E8E84-426E-40DD-AFC4-6F175D3DCCD1}">
-                            <a14:hiddenFill xmlns:a14="http://schemas.microsoft.com/office/drawing/2010/main">
-                              <a:noFill/>
-                            </a14:hiddenFill>
-                          </a:ext>
-                        </a:extLst>
-                      </wps:spPr>
-                      <wps:bodyPr/>
-                    </wps:wsp>
-                  </a:graphicData>
-                </a:graphic>
-                <wp14:sizeRelH relativeFrom="page">
-                  <wp14:pctWidth>0</wp14:pctWidth>
-                </wp14:sizeRelH>
-                <wp14:sizeRelV relativeFrom="page">
-                  <wp14:pctHeight>0</wp14:pctHeight>
-                </wp14:sizeRelV>
-              </wp:anchor>
-            </w:drawing>
-          </mc:Choice>
-          <mc:Fallback>
-            <w:pict>
-              <v:line w14:anchorId="44328790" id=" 2" o:spid="_x0000_s1026" style="position:absolute;z-index:251659264;visibility:visible;mso-wrap-style:square;mso-width-percent:0;mso-height-percent:0;mso-wrap-distance-left:9pt;mso-wrap-distance-top:0;mso-wrap-distance-right:9pt;mso-wrap-distance-bottom:0;mso-position-horizontal:absolute;mso-position-horizontal-relative:text;mso-position-vertical:absolute;mso-position-vertical-relative:text;mso-width-percent:0;mso-height-percent:0;mso-width-relative:page;mso-height-relative:page" from="1pt,10pt" to="475pt,10pt" o:gfxdata="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" strokecolor="navy" strokeweight="3pt"/>
-            </w:pict>
-          </mc:Fallback>
-        </mc:AlternateContent>
-      </w:r>
-    </w:p>
-    <w:p>
-      <w:pPr>
-        <w:tabs>
-          <w:tab w:val="left" w:pos="1785"/>
-          <w:tab w:val="left" w:pos="6990"/>
-        </w:tabs>
-      </w:pPr>
-      <w:r>
-        <w:tab/>
-      </w:r>
-      <w:r>
-        <w:tab/>
-      </w:r>
-    </w:p>
-    <w:p>
-      <w:pPr>
-        <w:pStyle w:val="Heading1"/>
-      </w:pPr>
-      <w:r>
+    </w:p>
+    <w:p>
+      <w:pPr>
+        <w:autoSpaceDE w:val="0"/>
+        <w:autoSpaceDN w:val="0"/>
+        <w:adjustRightInd w:val="0"/>
+        <w:spacing w:line="360" w:lineRule="auto"/>
+        <w:rPr>
+          <w:rFonts w:eastAsia="SimSun" w:cs="Calibri"/>
+          <w:b/>
+          <w:sz w:val="20"/>
+          <w:szCs w:val="20"/>
+        </w:rPr>
+      </w:pPr>
+      <w:r>
+        <w:rPr>
+          <w:rFonts w:cs="Calibri"/>
+          <w:b/>
+          <w:sz w:val="20"/>
+          <w:szCs w:val="20"/>
+        </w:rPr>
+        <w:t xml:space="preserve">SYSTEM ENGINEER                                                                                     </w:t>
+      </w:r>
+      <w:r>
+        <w:rPr>
+          <w:rFonts w:cs="Calibri"/>
+          <w:b/>
+          <w:sz w:val="20"/>
+          <w:szCs w:val="20"/>
+        </w:rPr>
+        <w:t>Email:</w:t>
+      </w:r>
+      <w:r>
+        <w:rPr>
+          <w:rFonts w:cs="Calibri"/>
+          <w:b/>
+          <w:sz w:val="20"/>
+          <w:szCs w:val="20"/>
+        </w:rPr>
+        <w:t xml:space="preserve">   </w:t>
+      </w:r>
+      <w:r>
+        <w:rPr>
+          <w:rFonts w:eastAsia="SimSun" w:cs="Calibri"/>
+          <w:lang w:val="fr-FR"/>
+        </w:rPr>
+        <w:t>savarimuthu.devops@gmail.com</w:t>
+      </w:r>
+    </w:p>
+    <w:p>
+      <w:pPr>
+        <w:shd w:val="clear" w:color="auto" w:fill="BFBFBF"/>
+        <w:spacing w:line="360" w:lineRule="auto"/>
+        <w:rPr>
+          <w:rFonts w:cs="Calibri"/>
+          <w:b/>
+          <w:sz w:val="20"/>
+          <w:szCs w:val="20"/>
+        </w:rPr>
+      </w:pPr>
+      <w:r>
+        <w:rPr>
+          <w:rFonts w:cs="Calibri"/>
+          <w:b/>
+          <w:sz w:val="20"/>
+          <w:szCs w:val="20"/>
+        </w:rPr>
         <w:t>OBJECTIVE</w:t>
       </w:r>
-    </w:p>
-    <w:p>
-      <w:pPr>
-        <w:pStyle w:val="BodyTextIndent"/>
-        <w:ind w:left="0"/>
-        <w:rPr>
-          <w:rFonts w:ascii="Calibri" w:eastAsia="Calibri" w:hAnsi="Calibri" w:cs="SimSun"/>
-          <w:color w:val="auto"/>
-          <w:kern w:val="0"/>
-          <w:sz w:val="22"/>
-          <w:szCs w:val="22"/>
-        </w:rPr>
-      </w:pPr>
     </w:p>
     <w:p>
       <w:pPr>
@@ -360,6 +338,7 @@
         </w:rPr>
         <w:t xml:space="preserve"> and </w:t>
       </w:r>
+      <w:proofErr w:type="spellStart"/>
       <w:r>
         <w:rPr>
           <w:rFonts w:ascii="Calibri" w:eastAsia="Calibri" w:hAnsi="Calibri" w:cs="SimSun"/>
@@ -372,6 +351,7 @@
         </w:rPr>
         <w:t>devops</w:t>
       </w:r>
+      <w:proofErr w:type="spellEnd"/>
       <w:r>
         <w:rPr>
           <w:rFonts w:ascii="Calibri" w:eastAsia="Calibri" w:hAnsi="Calibri" w:cs="SimSun"/>
@@ -461,23 +441,24 @@
     </w:p>
     <w:p>
       <w:pPr>
-        <w:pStyle w:val="Heading1"/>
-      </w:pPr>
-      <w:r>
+        <w:shd w:val="clear" w:color="auto" w:fill="BFBFBF"/>
+        <w:spacing w:line="360" w:lineRule="auto"/>
+        <w:rPr>
+          <w:rFonts w:cs="Calibri"/>
+          <w:b/>
+          <w:sz w:val="20"/>
+          <w:szCs w:val="20"/>
+        </w:rPr>
+      </w:pPr>
+      <w:r>
+        <w:rPr>
+          <w:rFonts w:cs="Calibri"/>
+          <w:b/>
+          <w:sz w:val="20"/>
+          <w:szCs w:val="20"/>
+        </w:rPr>
         <w:t>GENERAL QUALIFICATIONS</w:t>
       </w:r>
-    </w:p>
-    <w:p>
-      <w:pPr>
-        <w:pStyle w:val="BodyTextIndent"/>
-        <w:rPr>
-          <w:rFonts w:ascii="Calibri" w:eastAsia="Calibri" w:hAnsi="Calibri" w:cs="SimSun"/>
-          <w:color w:val="auto"/>
-          <w:kern w:val="0"/>
-          <w:sz w:val="22"/>
-          <w:szCs w:val="22"/>
-        </w:rPr>
-      </w:pPr>
     </w:p>
     <w:p>
       <w:pPr>
@@ -576,8 +557,22 @@
           <w:sz w:val="22"/>
           <w:szCs w:val="22"/>
         </w:rPr>
-        <w:t>VMware Vsphere</w:t>
-      </w:r>
+        <w:t xml:space="preserve">VMware </w:t>
+      </w:r>
+      <w:proofErr w:type="spellStart"/>
+      <w:r>
+        <w:rPr>
+          <w:rFonts w:ascii="Calibri" w:eastAsia="Calibri" w:hAnsi="Calibri" w:cs="SimSun"/>
+          <w:b/>
+          <w:bCs/>
+          <w:color w:val="auto"/>
+          <w:kern w:val="0"/>
+          <w:sz w:val="22"/>
+          <w:szCs w:val="22"/>
+        </w:rPr>
+        <w:t>Vsphere</w:t>
+      </w:r>
+      <w:proofErr w:type="spellEnd"/>
       <w:r>
         <w:rPr>
           <w:rFonts w:ascii="Calibri" w:eastAsia="Calibri" w:hAnsi="Calibri" w:cs="SimSun"/>
@@ -642,24 +637,24 @@
     </w:p>
     <w:p>
       <w:pPr>
-        <w:pStyle w:val="Heading1"/>
-      </w:pPr>
-      <w:r>
+        <w:shd w:val="clear" w:color="auto" w:fill="BFBFBF"/>
+        <w:spacing w:line="360" w:lineRule="auto"/>
+        <w:rPr>
+          <w:rFonts w:cs="Calibri"/>
+          <w:b/>
+          <w:sz w:val="20"/>
+          <w:szCs w:val="20"/>
+        </w:rPr>
+      </w:pPr>
+      <w:r>
+        <w:rPr>
+          <w:rFonts w:cs="Calibri"/>
+          <w:b/>
+          <w:sz w:val="20"/>
+          <w:szCs w:val="20"/>
+        </w:rPr>
         <w:t>TECHNICAL SKILLS</w:t>
       </w:r>
-    </w:p>
-    <w:p>
-      <w:pPr>
-        <w:pStyle w:val="BodyTextIndent"/>
-        <w:ind w:left="0"/>
-        <w:rPr>
-          <w:rFonts w:ascii="Calibri" w:eastAsia="Calibri" w:hAnsi="Calibri" w:cs="SimSun"/>
-          <w:color w:val="auto"/>
-          <w:kern w:val="0"/>
-          <w:sz w:val="22"/>
-          <w:szCs w:val="22"/>
-        </w:rPr>
-      </w:pPr>
     </w:p>
     <w:p>
       <w:pPr>
@@ -716,7 +711,27 @@
           <w:sz w:val="22"/>
           <w:szCs w:val="22"/>
         </w:rPr>
-        <w:t>: Red hat Enterprise Linux, Cent OS, Ubuntu, SUSE Linux</w:t>
+        <w:t xml:space="preserve">: Red hat, </w:t>
+      </w:r>
+      <w:r>
+        <w:rPr>
+          <w:rFonts w:ascii="Calibri" w:eastAsia="Calibri" w:hAnsi="Calibri" w:cs="SimSun"/>
+          <w:color w:val="auto"/>
+          <w:kern w:val="0"/>
+          <w:sz w:val="22"/>
+          <w:szCs w:val="22"/>
+        </w:rPr>
+        <w:t>CentOS</w:t>
+      </w:r>
+      <w:r>
+        <w:rPr>
+          <w:rFonts w:ascii="Calibri" w:eastAsia="Calibri" w:hAnsi="Calibri" w:cs="SimSun"/>
+          <w:color w:val="auto"/>
+          <w:kern w:val="0"/>
+          <w:sz w:val="22"/>
+          <w:szCs w:val="22"/>
+        </w:rPr>
+        <w:t>, Ubuntu, SUSE Linux</w:t>
       </w:r>
     </w:p>
     <w:p>
@@ -792,8 +807,20 @@
           <w:sz w:val="22"/>
           <w:szCs w:val="22"/>
         </w:rPr>
-        <w:t xml:space="preserve"> , Apphero</w:t>
-      </w:r>
+        <w:t xml:space="preserve"> , </w:t>
+      </w:r>
+      <w:proofErr w:type="spellStart"/>
+      <w:r>
+        <w:rPr>
+          <w:rFonts w:ascii="Calibri" w:eastAsia="Calibri" w:hAnsi="Calibri" w:cs="SimSun"/>
+          <w:color w:val="auto"/>
+          <w:kern w:val="0"/>
+          <w:sz w:val="22"/>
+          <w:szCs w:val="22"/>
+        </w:rPr>
+        <w:t>Apphero</w:t>
+      </w:r>
+      <w:proofErr w:type="spellEnd"/>
     </w:p>
     <w:p>
       <w:pPr>
@@ -1049,7 +1076,67 @@
           <w:sz w:val="22"/>
           <w:szCs w:val="22"/>
         </w:rPr>
-        <w:t>EFS)</w:t>
+        <w:t>EFS</w:t>
+      </w:r>
+      <w:r>
+        <w:rPr>
+          <w:rFonts w:ascii="Calibri" w:eastAsia="Calibri" w:hAnsi="Calibri" w:cs="SimSun"/>
+          <w:color w:val="auto"/>
+          <w:kern w:val="0"/>
+          <w:sz w:val="22"/>
+          <w:szCs w:val="22"/>
+        </w:rPr>
+        <w:t>, Migration</w:t>
+      </w:r>
+      <w:r>
+        <w:rPr>
+          <w:rFonts w:ascii="Calibri" w:eastAsia="Calibri" w:hAnsi="Calibri" w:cs="SimSun"/>
+          <w:color w:val="auto"/>
+          <w:kern w:val="0"/>
+          <w:sz w:val="22"/>
+          <w:szCs w:val="22"/>
+        </w:rPr>
+        <w:t>,</w:t>
+      </w:r>
+      <w:r>
+        <w:rPr>
+          <w:rFonts w:ascii="Calibri" w:eastAsia="Calibri" w:hAnsi="Calibri" w:cs="SimSun"/>
+          <w:color w:val="auto"/>
+          <w:kern w:val="0"/>
+          <w:sz w:val="22"/>
+          <w:szCs w:val="22"/>
+        </w:rPr>
+        <w:t xml:space="preserve"> </w:t>
+      </w:r>
+      <w:r>
+        <w:rPr>
+          <w:rFonts w:ascii="Calibri" w:eastAsia="Calibri" w:hAnsi="Calibri" w:cs="SimSun"/>
+          <w:color w:val="auto"/>
+          <w:kern w:val="0"/>
+          <w:sz w:val="22"/>
+          <w:szCs w:val="22"/>
+        </w:rPr>
+        <w:t>RDS</w:t>
+      </w:r>
+      <w:r>
+        <w:rPr>
+          <w:rFonts w:ascii="Calibri" w:eastAsia="Calibri" w:hAnsi="Calibri" w:cs="SimSun"/>
+          <w:color w:val="auto"/>
+          <w:kern w:val="0"/>
+          <w:sz w:val="22"/>
+          <w:szCs w:val="22"/>
+        </w:rPr>
+        <w:t>, SNS</w:t>
+      </w:r>
+      <w:r>
+        <w:rPr>
+          <w:rFonts w:ascii="Calibri" w:eastAsia="Calibri" w:hAnsi="Calibri" w:cs="SimSun"/>
+          <w:color w:val="auto"/>
+          <w:kern w:val="0"/>
+          <w:sz w:val="22"/>
+          <w:szCs w:val="22"/>
+        </w:rPr>
+        <w:t>)</w:t>
       </w:r>
     </w:p>
     <w:p>
@@ -1075,8 +1162,9 @@
           <w:sz w:val="22"/>
           <w:szCs w:val="22"/>
         </w:rPr>
-        <w:t>Config Mng</w:t>
-      </w:r>
+        <w:t xml:space="preserve">Config </w:t>
+      </w:r>
+      <w:proofErr w:type="spellStart"/>
       <w:r>
         <w:rPr>
           <w:rFonts w:ascii="Calibri" w:eastAsia="Calibri" w:hAnsi="Calibri" w:cs="SimSun"/>
@@ -1087,6 +1175,18 @@
           <w:sz w:val="22"/>
           <w:szCs w:val="22"/>
         </w:rPr>
+        <w:t>Mng</w:t>
+      </w:r>
+      <w:r>
+        <w:rPr>
+          <w:rFonts w:ascii="Calibri" w:eastAsia="Calibri" w:hAnsi="Calibri" w:cs="SimSun"/>
+          <w:b/>
+          <w:bCs/>
+          <w:color w:val="auto"/>
+          <w:kern w:val="0"/>
+          <w:sz w:val="22"/>
+          <w:szCs w:val="22"/>
+        </w:rPr>
         <w:t>m</w:t>
       </w:r>
       <w:r>
@@ -1099,7 +1199,20 @@
           <w:sz w:val="22"/>
           <w:szCs w:val="22"/>
         </w:rPr>
-        <w:t>t Tool</w:t>
+        <w:t>t</w:t>
+      </w:r>
+      <w:proofErr w:type="spellEnd"/>
+      <w:r>
+        <w:rPr>
+          <w:rFonts w:ascii="Calibri" w:eastAsia="Calibri" w:hAnsi="Calibri" w:cs="SimSun"/>
+          <w:b/>
+          <w:bCs/>
+          <w:color w:val="auto"/>
+          <w:kern w:val="0"/>
+          <w:sz w:val="22"/>
+          <w:szCs w:val="22"/>
+        </w:rPr>
+        <w:t xml:space="preserve"> Tool</w:t>
       </w:r>
       <w:r>
         <w:rPr>
@@ -1203,6 +1316,16 @@
         </w:rPr>
         <w:t>: Git</w:t>
       </w:r>
+      <w:r>
+        <w:rPr>
+          <w:rFonts w:ascii="Calibri" w:eastAsia="Calibri" w:hAnsi="Calibri" w:cs="SimSun"/>
+          <w:color w:val="auto"/>
+          <w:kern w:val="0"/>
+          <w:sz w:val="22"/>
+          <w:szCs w:val="22"/>
+        </w:rPr>
+        <w:t xml:space="preserve"> ,GITHUB</w:t>
+      </w:r>
     </w:p>
     <w:p>
       <w:pPr>
@@ -1534,19 +1657,8 @@
     </w:p>
     <w:p>
       <w:pPr>
-        <w:pStyle w:val="BodyTextIndent"/>
-        <w:rPr>
-          <w:rFonts w:ascii="Calibri" w:eastAsia="Calibri" w:hAnsi="Calibri" w:cs="SimSun"/>
-          <w:color w:val="auto"/>
-          <w:kern w:val="0"/>
-          <w:sz w:val="22"/>
-          <w:szCs w:val="22"/>
-        </w:rPr>
-      </w:pPr>
-    </w:p>
-    <w:p>
-      <w:pPr>
-        <w:spacing w:after="0" w:line="240" w:lineRule="auto"/>
+        <w:shd w:val="clear" w:color="auto" w:fill="BFBFBF"/>
+        <w:spacing w:line="360" w:lineRule="auto"/>
         <w:rPr>
           <w:rFonts w:ascii="Century Gothic" w:eastAsia="Times New Roman" w:hAnsi="Century Gothic" w:cs="Times New Roman"/>
           <w:b/>
@@ -1558,6 +1670,15 @@
       </w:pPr>
       <w:r>
         <w:rPr>
+          <w:rFonts w:cs="Calibri"/>
+          <w:b/>
+          <w:sz w:val="20"/>
+          <w:szCs w:val="20"/>
+        </w:rPr>
+        <w:t>EXPERIENCE</w:t>
+      </w:r>
+      <w:r>
+        <w:rPr>
           <w:rFonts w:ascii="Century Gothic" w:eastAsia="Times New Roman" w:hAnsi="Century Gothic" w:cs="Times New Roman"/>
           <w:b/>
           <w:color w:val="000080"/>
@@ -1565,7 +1686,7 @@
           <w:sz w:val="20"/>
           <w:szCs w:val="20"/>
         </w:rPr>
-        <w:t>Experience:</w:t>
+        <w:t>:</w:t>
       </w:r>
     </w:p>
     <w:p>
@@ -1854,6 +1975,27 @@
     </w:p>
     <w:p>
       <w:pPr>
+        <w:numPr>
+          <w:ilvl w:val="0"/>
+          <w:numId w:val="1"/>
+        </w:numPr>
+        <w:suppressAutoHyphens/>
+        <w:spacing w:after="60" w:line="360" w:lineRule="auto"/>
+        <w:jc w:val="both"/>
+        <w:textAlignment w:val="baseline"/>
+        <w:rPr>
+          <w:rFonts w:ascii="Times New Roman" w:eastAsia="Times New Roman" w:hAnsi="Times New Roman" w:cs="Times New Roman"/>
+          <w:sz w:val="20"/>
+          <w:szCs w:val="20"/>
+        </w:rPr>
+      </w:pPr>
+      <w:r>
+        <w:lastRenderedPageBreak/>
+        <w:t>Monitoring and Maintaining All Data Center Hardware’s and vendor management.</w:t>
+      </w:r>
+    </w:p>
+    <w:p>
+      <w:pPr>
         <w:pStyle w:val="ListParagraph"/>
         <w:numPr>
           <w:ilvl w:val="0"/>
@@ -1862,8 +2004,7 @@
         <w:spacing w:after="0" w:line="276" w:lineRule="auto"/>
       </w:pPr>
       <w:r>
-        <w:lastRenderedPageBreak/>
-        <w:t>Managing flexible storage with Logical Volume Management (LVM) and ISCSI.</w:t>
+        <w:t>Hands on troubleshooting problems related to booting and server performance.</w:t>
       </w:r>
     </w:p>
     <w:p>
@@ -1876,19 +2017,55 @@
         <w:spacing w:after="0" w:line="276" w:lineRule="auto"/>
       </w:pPr>
       <w:r>
-        <w:t xml:space="preserve">Expertise in </w:t>
-      </w:r>
-      <w:r>
-        <w:t xml:space="preserve">Dell </w:t>
-      </w:r>
-      <w:r>
-        <w:t xml:space="preserve">DRAC and </w:t>
-      </w:r>
-      <w:r>
-        <w:t xml:space="preserve">HP </w:t>
-      </w:r>
-      <w:r>
-        <w:t>ILO management.</w:t>
+        <w:t xml:space="preserve">Having </w:t>
+      </w:r>
+      <w:r>
+        <w:t>very good e</w:t>
+      </w:r>
+      <w:r>
+        <w:t>xperience on Firmware Upgrade.</w:t>
+      </w:r>
+    </w:p>
+    <w:p>
+      <w:pPr>
+        <w:pStyle w:val="ListParagraph"/>
+        <w:numPr>
+          <w:ilvl w:val="0"/>
+          <w:numId w:val="1"/>
+        </w:numPr>
+        <w:spacing w:after="0" w:line="276" w:lineRule="auto"/>
+      </w:pPr>
+      <w:r>
+        <w:t xml:space="preserve">Having experience on Data Restore from Backup Tape </w:t>
+      </w:r>
+    </w:p>
+    <w:p>
+      <w:pPr>
+        <w:pStyle w:val="ListParagraph"/>
+        <w:numPr>
+          <w:ilvl w:val="0"/>
+          <w:numId w:val="1"/>
+        </w:numPr>
+        <w:spacing w:after="0" w:line="276" w:lineRule="auto"/>
+      </w:pPr>
+      <w:r>
+        <w:t>Monitoring and Troubleshooting Memory issue, Disk Issue.</w:t>
+      </w:r>
+    </w:p>
+    <w:p>
+      <w:pPr>
+        <w:numPr>
+          <w:ilvl w:val="0"/>
+          <w:numId w:val="1"/>
+        </w:numPr>
+        <w:shd w:val="clear" w:color="auto" w:fill="FFFFFF"/>
+        <w:spacing w:before="105" w:after="105" w:line="276" w:lineRule="auto"/>
+      </w:pPr>
+      <w:r>
+        <w:t>Experience with version control systems including Git</w:t>
+      </w:r>
+      <w:r>
+        <w:t xml:space="preserve"> , GitHub repository .</w:t>
       </w:r>
     </w:p>
     <w:p>
@@ -1915,7 +2092,364 @@
           <w:sz w:val="22"/>
           <w:szCs w:val="22"/>
         </w:rPr>
-        <w:t>Monitoring and Maintaining All Data Center Hardware’s and vendor management.</w:t>
+        <w:t xml:space="preserve">Provisioning of new deployments in physical, virtual and </w:t>
+      </w:r>
+      <w:r>
+        <w:rPr>
+          <w:rFonts w:ascii="Calibri" w:eastAsia="Calibri" w:hAnsi="Calibri" w:cs="SimSun"/>
+          <w:color w:val="auto"/>
+          <w:kern w:val="0"/>
+          <w:sz w:val="22"/>
+          <w:szCs w:val="22"/>
+        </w:rPr>
+        <w:t>cloud-based</w:t>
+      </w:r>
+      <w:r>
+        <w:rPr>
+          <w:rFonts w:ascii="Calibri" w:eastAsia="Calibri" w:hAnsi="Calibri" w:cs="SimSun"/>
+          <w:color w:val="auto"/>
+          <w:kern w:val="0"/>
+          <w:sz w:val="22"/>
+          <w:szCs w:val="22"/>
+        </w:rPr>
+        <w:t xml:space="preserve"> environment.</w:t>
+      </w:r>
+    </w:p>
+    <w:p>
+      <w:pPr>
+        <w:numPr>
+          <w:ilvl w:val="0"/>
+          <w:numId w:val="1"/>
+        </w:numPr>
+        <w:shd w:val="clear" w:color="auto" w:fill="FFFFFF"/>
+        <w:spacing w:before="100" w:beforeAutospacing="1" w:after="100" w:afterAutospacing="1" w:line="240" w:lineRule="auto"/>
+        <w:rPr>
+          <w:sz w:val="21"/>
+          <w:szCs w:val="21"/>
+        </w:rPr>
+      </w:pPr>
+      <w:r>
+        <w:rPr>
+          <w:sz w:val="21"/>
+          <w:szCs w:val="21"/>
+        </w:rPr>
+        <w:t>scheduled AWS Lambda functions to trigger various </w:t>
+      </w:r>
+      <w:proofErr w:type="spellStart"/>
+      <w:r>
+        <w:rPr>
+          <w:sz w:val="21"/>
+          <w:szCs w:val="21"/>
+        </w:rPr>
+        <w:t>AWSresources</w:t>
+      </w:r>
+      <w:proofErr w:type="spellEnd"/>
+      <w:r>
+        <w:rPr>
+          <w:sz w:val="21"/>
+          <w:szCs w:val="21"/>
+        </w:rPr>
+        <w:t xml:space="preserve"> </w:t>
+      </w:r>
+      <w:r>
+        <w:rPr>
+          <w:sz w:val="21"/>
+          <w:szCs w:val="21"/>
+        </w:rPr>
+        <w:t>(</w:t>
+      </w:r>
+      <w:r>
+        <w:rPr>
+          <w:sz w:val="21"/>
+          <w:szCs w:val="21"/>
+        </w:rPr>
+        <w:t xml:space="preserve">Daily </w:t>
+      </w:r>
+      <w:r>
+        <w:rPr>
+          <w:sz w:val="21"/>
+          <w:szCs w:val="21"/>
+        </w:rPr>
+        <w:t>Instance</w:t>
+      </w:r>
+      <w:r>
+        <w:rPr>
+          <w:sz w:val="21"/>
+          <w:szCs w:val="21"/>
+        </w:rPr>
+        <w:t xml:space="preserve"> Backup)</w:t>
+      </w:r>
+    </w:p>
+    <w:p>
+      <w:pPr>
+        <w:numPr>
+          <w:ilvl w:val="0"/>
+          <w:numId w:val="1"/>
+        </w:numPr>
+        <w:shd w:val="clear" w:color="auto" w:fill="FFFFFF"/>
+        <w:spacing w:before="105" w:after="105" w:line="240" w:lineRule="auto"/>
+      </w:pPr>
+      <w:r>
+        <w:t>DevOps experience with the ability to make CI and CD a reality</w:t>
+      </w:r>
+      <w:r>
+        <w:t xml:space="preserve"> through Jenkin</w:t>
+      </w:r>
+      <w:r>
+        <w:t>s</w:t>
+      </w:r>
+    </w:p>
+    <w:p>
+      <w:pPr>
+        <w:numPr>
+          <w:ilvl w:val="0"/>
+          <w:numId w:val="1"/>
+        </w:numPr>
+        <w:shd w:val="clear" w:color="auto" w:fill="FFFFFF"/>
+        <w:spacing w:before="105" w:after="105" w:line="240" w:lineRule="auto"/>
+      </w:pPr>
+      <w:r>
+        <w:t xml:space="preserve">Hands on experience in AWS provisioning and good knowledge of AWS services like </w:t>
+      </w:r>
+      <w:r>
+        <w:t xml:space="preserve">IAM, </w:t>
+      </w:r>
+      <w:r>
+        <w:t xml:space="preserve">EC2, S3, ELB, EBS, </w:t>
+      </w:r>
+      <w:r>
+        <w:t>EFS</w:t>
+      </w:r>
+      <w:r>
+        <w:t xml:space="preserve">, VPC, </w:t>
+      </w:r>
+      <w:r>
+        <w:rPr>
+          <w:b/>
+          <w:bCs/>
+        </w:rPr>
+        <w:t>Cloud Formation</w:t>
+      </w:r>
+      <w:r>
+        <w:rPr>
+          <w:b/>
+          <w:bCs/>
+        </w:rPr>
+        <w:t>.</w:t>
+      </w:r>
+    </w:p>
+    <w:p>
+      <w:pPr>
+        <w:numPr>
+          <w:ilvl w:val="0"/>
+          <w:numId w:val="1"/>
+        </w:numPr>
+        <w:shd w:val="clear" w:color="auto" w:fill="FFFFFF"/>
+        <w:spacing w:before="105" w:after="105" w:line="240" w:lineRule="auto"/>
+      </w:pPr>
+      <w:r>
+        <w:t>Experience in Implementing Security groups for Inbound/Outbound access</w:t>
+      </w:r>
+    </w:p>
+    <w:p>
+      <w:pPr>
+        <w:numPr>
+          <w:ilvl w:val="0"/>
+          <w:numId w:val="1"/>
+        </w:numPr>
+        <w:shd w:val="clear" w:color="auto" w:fill="FFFFFF"/>
+        <w:spacing w:before="105" w:after="105" w:line="240" w:lineRule="auto"/>
+      </w:pPr>
+      <w:r>
+        <w:t>Background in deploying and managing enterprise solutions in AWS</w:t>
+      </w:r>
+    </w:p>
+    <w:p>
+      <w:pPr>
+        <w:numPr>
+          <w:ilvl w:val="0"/>
+          <w:numId w:val="1"/>
+        </w:numPr>
+        <w:shd w:val="clear" w:color="auto" w:fill="FFFFFF"/>
+        <w:spacing w:before="105" w:after="105" w:line="240" w:lineRule="auto"/>
+      </w:pPr>
+      <w:r>
+        <w:t>Strong experience with Ansible</w:t>
+      </w:r>
+    </w:p>
+    <w:p>
+      <w:pPr>
+        <w:numPr>
+          <w:ilvl w:val="0"/>
+          <w:numId w:val="1"/>
+        </w:numPr>
+        <w:suppressAutoHyphens/>
+        <w:spacing w:after="60" w:line="360" w:lineRule="auto"/>
+        <w:jc w:val="both"/>
+        <w:textAlignment w:val="baseline"/>
+      </w:pPr>
+      <w:r>
+        <w:t xml:space="preserve">Experience to manage IAM users by creating new users, giving them a limited access as per needs, assign roles and policies to specific user. </w:t>
+      </w:r>
+    </w:p>
+    <w:p>
+      <w:pPr>
+        <w:numPr>
+          <w:ilvl w:val="0"/>
+          <w:numId w:val="1"/>
+        </w:numPr>
+        <w:shd w:val="clear" w:color="auto" w:fill="FFFFFF"/>
+        <w:spacing w:before="105" w:after="105" w:line="240" w:lineRule="auto"/>
+      </w:pPr>
+      <w:r>
+        <w:t>Experience with container-based deployments using Docker, working with Docker images, Docker Hub and Docker-registries</w:t>
+      </w:r>
+    </w:p>
+    <w:p>
+      <w:pPr>
+        <w:numPr>
+          <w:ilvl w:val="0"/>
+          <w:numId w:val="1"/>
+        </w:numPr>
+        <w:shd w:val="clear" w:color="auto" w:fill="FFFFFF"/>
+        <w:spacing w:before="105" w:after="105" w:line="240" w:lineRule="auto"/>
+      </w:pPr>
+      <w:r>
+        <w:t>Hands on knowledge on container orchestration tool like Kubernetes.</w:t>
+      </w:r>
+    </w:p>
+    <w:p>
+      <w:pPr>
+        <w:numPr>
+          <w:ilvl w:val="0"/>
+          <w:numId w:val="1"/>
+        </w:numPr>
+        <w:shd w:val="clear" w:color="auto" w:fill="FFFFFF"/>
+        <w:spacing w:before="105" w:after="105" w:line="240" w:lineRule="auto"/>
+      </w:pPr>
+      <w:r>
+        <w:t>Maintained the Shell scripts for the automation purposes.</w:t>
+      </w:r>
+    </w:p>
+    <w:p>
+      <w:pPr>
+        <w:pStyle w:val="BodyTextIndent"/>
+        <w:numPr>
+          <w:ilvl w:val="0"/>
+          <w:numId w:val="1"/>
+        </w:numPr>
+        <w:spacing w:line="276" w:lineRule="auto"/>
+        <w:rPr>
+          <w:rFonts w:ascii="Calibri" w:eastAsia="Calibri" w:hAnsi="Calibri" w:cs="SimSun"/>
+          <w:color w:val="auto"/>
+          <w:kern w:val="0"/>
+          <w:sz w:val="22"/>
+          <w:szCs w:val="22"/>
+        </w:rPr>
+      </w:pPr>
+      <w:r>
+        <w:rPr>
+          <w:rFonts w:ascii="Calibri" w:eastAsia="Calibri" w:hAnsi="Calibri" w:cs="SimSun"/>
+          <w:color w:val="auto"/>
+          <w:kern w:val="0"/>
+          <w:sz w:val="22"/>
+          <w:szCs w:val="22"/>
+        </w:rPr>
+        <w:t xml:space="preserve">Experience in L2 &amp; L3 activities for </w:t>
+      </w:r>
+      <w:proofErr w:type="spellStart"/>
+      <w:r>
+        <w:rPr>
+          <w:rFonts w:ascii="Calibri" w:eastAsia="Calibri" w:hAnsi="Calibri" w:cs="SimSun"/>
+          <w:color w:val="auto"/>
+          <w:kern w:val="0"/>
+          <w:sz w:val="22"/>
+          <w:szCs w:val="22"/>
+        </w:rPr>
+        <w:t>l</w:t>
+      </w:r>
+      <w:r>
+        <w:rPr>
+          <w:rFonts w:ascii="Calibri" w:eastAsia="Calibri" w:hAnsi="Calibri" w:cs="SimSun"/>
+          <w:color w:val="auto"/>
+          <w:kern w:val="0"/>
+          <w:sz w:val="22"/>
+          <w:szCs w:val="22"/>
+        </w:rPr>
+        <w:t>inux</w:t>
+      </w:r>
+      <w:proofErr w:type="spellEnd"/>
+      <w:r>
+        <w:rPr>
+          <w:rFonts w:ascii="Calibri" w:eastAsia="Calibri" w:hAnsi="Calibri" w:cs="SimSun"/>
+          <w:color w:val="auto"/>
+          <w:kern w:val="0"/>
+          <w:sz w:val="22"/>
+          <w:szCs w:val="22"/>
+        </w:rPr>
+        <w:t>/</w:t>
+      </w:r>
+      <w:proofErr w:type="spellStart"/>
+      <w:r>
+        <w:rPr>
+          <w:rFonts w:ascii="Calibri" w:eastAsia="Calibri" w:hAnsi="Calibri" w:cs="SimSun"/>
+          <w:color w:val="auto"/>
+          <w:kern w:val="0"/>
+          <w:sz w:val="22"/>
+          <w:szCs w:val="22"/>
+        </w:rPr>
+        <w:t>vm</w:t>
+      </w:r>
+      <w:r>
+        <w:rPr>
+          <w:rFonts w:ascii="Calibri" w:eastAsia="Calibri" w:hAnsi="Calibri" w:cs="SimSun"/>
+          <w:color w:val="auto"/>
+          <w:kern w:val="0"/>
+          <w:sz w:val="22"/>
+          <w:szCs w:val="22"/>
+        </w:rPr>
+        <w:t>ware</w:t>
+      </w:r>
+      <w:proofErr w:type="spellEnd"/>
+      <w:r>
+        <w:rPr>
+          <w:rFonts w:ascii="Calibri" w:eastAsia="Calibri" w:hAnsi="Calibri" w:cs="SimSun"/>
+          <w:color w:val="auto"/>
+          <w:kern w:val="0"/>
+          <w:sz w:val="22"/>
+          <w:szCs w:val="22"/>
+        </w:rPr>
+        <w:t>/</w:t>
+      </w:r>
+      <w:r>
+        <w:rPr>
+          <w:rFonts w:ascii="Calibri" w:eastAsia="Calibri" w:hAnsi="Calibri" w:cs="SimSun"/>
+          <w:color w:val="auto"/>
+          <w:kern w:val="0"/>
+          <w:sz w:val="22"/>
+          <w:szCs w:val="22"/>
+        </w:rPr>
+        <w:t>c</w:t>
+      </w:r>
+      <w:r>
+        <w:rPr>
+          <w:rFonts w:ascii="Calibri" w:eastAsia="Calibri" w:hAnsi="Calibri" w:cs="SimSun"/>
+          <w:color w:val="auto"/>
+          <w:kern w:val="0"/>
+          <w:sz w:val="22"/>
+          <w:szCs w:val="22"/>
+        </w:rPr>
+        <w:t>loud</w:t>
+      </w:r>
+      <w:r>
+        <w:rPr>
+          <w:rFonts w:ascii="Calibri" w:eastAsia="Calibri" w:hAnsi="Calibri" w:cs="SimSun"/>
+          <w:color w:val="auto"/>
+          <w:kern w:val="0"/>
+          <w:sz w:val="22"/>
+          <w:szCs w:val="22"/>
+        </w:rPr>
+        <w:t>(AWS)</w:t>
       </w:r>
     </w:p>
     <w:p>
@@ -1928,8 +2462,54 @@
         <w:spacing w:after="0" w:line="276" w:lineRule="auto"/>
       </w:pPr>
       <w:r>
-        <w:t>Root Cause &amp; System Log Analysis and reporting.</w:t>
-      </w:r>
+        <w:t xml:space="preserve">Root Cause &amp; System </w:t>
+      </w:r>
+      <w:r>
+        <w:t>l</w:t>
+      </w:r>
+      <w:r>
+        <w:t xml:space="preserve">og </w:t>
+      </w:r>
+      <w:r>
+        <w:t>a</w:t>
+      </w:r>
+      <w:r>
+        <w:t>nalysis and reporting.</w:t>
+      </w:r>
+    </w:p>
+    <w:p>
+      <w:pPr>
+        <w:pStyle w:val="ListParagraph"/>
+        <w:numPr>
+          <w:ilvl w:val="0"/>
+          <w:numId w:val="1"/>
+        </w:numPr>
+        <w:spacing w:after="0" w:line="276" w:lineRule="auto"/>
+      </w:pPr>
+      <w:r>
+        <w:t xml:space="preserve">Migrating VM from one </w:t>
+      </w:r>
+      <w:proofErr w:type="spellStart"/>
+      <w:r>
+        <w:t>Esxi</w:t>
+      </w:r>
+      <w:proofErr w:type="spellEnd"/>
+      <w:r>
+        <w:t xml:space="preserve"> host to another </w:t>
+      </w:r>
+      <w:proofErr w:type="spellStart"/>
+      <w:r>
+        <w:t>Esxi</w:t>
+      </w:r>
+      <w:proofErr w:type="spellEnd"/>
+      <w:r>
+        <w:t xml:space="preserve"> host using </w:t>
+      </w:r>
+      <w:proofErr w:type="spellStart"/>
+      <w:r>
+        <w:t>VMotion</w:t>
+      </w:r>
+      <w:proofErr w:type="spellEnd"/>
     </w:p>
     <w:p>
       <w:pPr>
@@ -1968,344 +2548,19 @@
         <w:spacing w:after="0" w:line="276" w:lineRule="auto"/>
       </w:pPr>
       <w:r>
-        <w:t>Hands on troubleshooting problems related to booting</w:t>
-      </w:r>
-      <w:r>
-        <w:t xml:space="preserve"> </w:t>
-      </w:r>
-      <w:r>
-        <w:t>and server</w:t>
-      </w:r>
-      <w:r>
-        <w:t xml:space="preserve"> </w:t>
-      </w:r>
-      <w:r>
-        <w:t>performance.</w:t>
-      </w:r>
-    </w:p>
-    <w:p>
-      <w:pPr>
-        <w:pStyle w:val="ListParagraph"/>
-        <w:numPr>
-          <w:ilvl w:val="0"/>
-          <w:numId w:val="1"/>
-        </w:numPr>
-        <w:spacing w:after="0" w:line="276" w:lineRule="auto"/>
-      </w:pPr>
-      <w:r>
-        <w:t xml:space="preserve">Having </w:t>
-      </w:r>
-      <w:r>
-        <w:t>very good e</w:t>
-      </w:r>
-      <w:r>
-        <w:t>xperience on Firmware Upgrade.</w:t>
-      </w:r>
-    </w:p>
-    <w:p>
-      <w:pPr>
-        <w:pStyle w:val="ListParagraph"/>
-        <w:numPr>
-          <w:ilvl w:val="0"/>
-          <w:numId w:val="1"/>
-        </w:numPr>
-        <w:spacing w:after="0" w:line="276" w:lineRule="auto"/>
-      </w:pPr>
-      <w:r>
-        <w:t>Managed and installed patches and software packages using YUM &amp; RPM and creating YUM repository files for offline and online servers.</w:t>
-      </w:r>
-    </w:p>
-    <w:p>
-      <w:pPr>
-        <w:pStyle w:val="ListParagraph"/>
-        <w:numPr>
-          <w:ilvl w:val="0"/>
-          <w:numId w:val="1"/>
-        </w:numPr>
-        <w:spacing w:after="0" w:line="276" w:lineRule="auto"/>
-      </w:pPr>
-      <w:r>
-        <w:t xml:space="preserve">Having experience on Data Restore from Backup Tape </w:t>
-      </w:r>
-    </w:p>
-    <w:p>
-      <w:pPr>
-        <w:pStyle w:val="ListParagraph"/>
-        <w:numPr>
-          <w:ilvl w:val="0"/>
-          <w:numId w:val="1"/>
-        </w:numPr>
-        <w:spacing w:after="0" w:line="276" w:lineRule="auto"/>
-      </w:pPr>
-      <w:r>
-        <w:t>Creating New virtual Machine and added required configuration.</w:t>
-      </w:r>
-    </w:p>
-    <w:p>
-      <w:pPr>
-        <w:pStyle w:val="ListParagraph"/>
-        <w:numPr>
-          <w:ilvl w:val="0"/>
-          <w:numId w:val="1"/>
-        </w:numPr>
-        <w:spacing w:after="0" w:line="276" w:lineRule="auto"/>
-      </w:pPr>
-      <w:r>
-        <w:t xml:space="preserve">VM </w:t>
-      </w:r>
-      <w:r>
-        <w:t>snapshot,</w:t>
-      </w:r>
-      <w:r>
-        <w:t xml:space="preserve"> </w:t>
-      </w:r>
-      <w:r>
-        <w:t>Cloning and</w:t>
-      </w:r>
-      <w:r>
-        <w:t xml:space="preserve"> upgrading VM Hardware without downtime.</w:t>
-      </w:r>
-    </w:p>
-    <w:p>
-      <w:pPr>
-        <w:pStyle w:val="ListParagraph"/>
-        <w:numPr>
-          <w:ilvl w:val="0"/>
-          <w:numId w:val="1"/>
-        </w:numPr>
-        <w:spacing w:after="0" w:line="276" w:lineRule="auto"/>
-      </w:pPr>
-      <w:r>
-        <w:t>Migrating VM from one Esxi host to another Esxi host using VMotion</w:t>
-      </w:r>
-    </w:p>
-    <w:p>
-      <w:pPr>
-        <w:pStyle w:val="ListParagraph"/>
-        <w:numPr>
-          <w:ilvl w:val="0"/>
-          <w:numId w:val="1"/>
-        </w:numPr>
-        <w:spacing w:after="0" w:line="276" w:lineRule="auto"/>
-      </w:pPr>
-      <w:r>
-        <w:t>Create and Maintain OVA, OVF images</w:t>
-      </w:r>
-    </w:p>
-    <w:p>
-      <w:pPr>
-        <w:pStyle w:val="ListParagraph"/>
-        <w:numPr>
-          <w:ilvl w:val="0"/>
-          <w:numId w:val="1"/>
-        </w:numPr>
-        <w:spacing w:after="0" w:line="276" w:lineRule="auto"/>
-      </w:pPr>
-      <w:r>
-        <w:t>Monitoring and Troubleshooting Memory issue, Disk Issue.</w:t>
-      </w:r>
-    </w:p>
-    <w:p>
-      <w:pPr>
-        <w:pStyle w:val="ListParagraph"/>
-        <w:numPr>
-          <w:ilvl w:val="0"/>
-          <w:numId w:val="1"/>
-        </w:numPr>
-        <w:spacing w:after="0" w:line="276" w:lineRule="auto"/>
-      </w:pPr>
-      <w:r>
-        <w:t>Automating various day to day activities in servers.</w:t>
-      </w:r>
-    </w:p>
-    <w:p>
-      <w:pPr>
-        <w:pStyle w:val="ListParagraph"/>
-        <w:numPr>
-          <w:ilvl w:val="0"/>
-          <w:numId w:val="1"/>
-        </w:numPr>
-        <w:spacing w:after="0" w:line="276" w:lineRule="auto"/>
-      </w:pPr>
-      <w:r>
-        <w:t>Adept in providing support to L2 and L3 level issues, evaluating end-user requirements, troubleshooting for complex information systems management.</w:t>
-      </w:r>
-    </w:p>
-    <w:p>
-      <w:pPr>
-        <w:pStyle w:val="ListParagraph"/>
-        <w:numPr>
-          <w:ilvl w:val="0"/>
-          <w:numId w:val="1"/>
-        </w:numPr>
-        <w:spacing w:after="0" w:line="276" w:lineRule="auto"/>
-      </w:pPr>
-      <w:r>
-        <w:t>Knowledge on Docker container and Github</w:t>
-      </w:r>
-    </w:p>
-    <w:p>
-      <w:pPr>
-        <w:numPr>
-          <w:ilvl w:val="0"/>
-          <w:numId w:val="1"/>
-        </w:numPr>
-        <w:shd w:val="clear" w:color="auto" w:fill="FFFFFF"/>
-        <w:spacing w:before="105" w:after="105" w:line="276" w:lineRule="auto"/>
-      </w:pPr>
-      <w:r>
-        <w:t>Experience with version control systems including Git</w:t>
-      </w:r>
-    </w:p>
-    <w:p>
-      <w:pPr>
-        <w:pStyle w:val="BodyTextIndent"/>
-        <w:numPr>
-          <w:ilvl w:val="0"/>
-          <w:numId w:val="1"/>
-        </w:numPr>
-        <w:spacing w:line="276" w:lineRule="auto"/>
-        <w:rPr>
-          <w:rFonts w:ascii="Calibri" w:eastAsia="Calibri" w:hAnsi="Calibri" w:cs="SimSun"/>
-          <w:color w:val="auto"/>
-          <w:kern w:val="0"/>
-          <w:sz w:val="22"/>
-          <w:szCs w:val="22"/>
-        </w:rPr>
-      </w:pPr>
-      <w:r>
-        <w:rPr>
-          <w:rFonts w:ascii="Calibri" w:eastAsia="Calibri" w:hAnsi="Calibri" w:cs="SimSun"/>
-          <w:color w:val="auto"/>
-          <w:kern w:val="0"/>
-          <w:sz w:val="22"/>
-          <w:szCs w:val="22"/>
-        </w:rPr>
-        <w:t xml:space="preserve">Provisioning of new deployments in physical, virtual and </w:t>
-      </w:r>
-      <w:r>
-        <w:rPr>
-          <w:rFonts w:ascii="Calibri" w:eastAsia="Calibri" w:hAnsi="Calibri" w:cs="SimSun"/>
-          <w:color w:val="auto"/>
-          <w:kern w:val="0"/>
-          <w:sz w:val="22"/>
-          <w:szCs w:val="22"/>
-        </w:rPr>
-        <w:t>cloud-based</w:t>
-      </w:r>
-      <w:r>
-        <w:rPr>
-          <w:rFonts w:ascii="Calibri" w:eastAsia="Calibri" w:hAnsi="Calibri" w:cs="SimSun"/>
-          <w:color w:val="auto"/>
-          <w:kern w:val="0"/>
-          <w:sz w:val="22"/>
-          <w:szCs w:val="22"/>
-        </w:rPr>
-        <w:t xml:space="preserve"> environment.</w:t>
-      </w:r>
-    </w:p>
-    <w:p>
-      <w:pPr>
-        <w:pStyle w:val="BodyTextIndent"/>
-        <w:numPr>
-          <w:ilvl w:val="0"/>
-          <w:numId w:val="1"/>
-        </w:numPr>
-        <w:spacing w:line="276" w:lineRule="auto"/>
-        <w:rPr>
-          <w:rFonts w:ascii="Calibri" w:eastAsia="Calibri" w:hAnsi="Calibri" w:cs="SimSun"/>
-          <w:color w:val="auto"/>
-          <w:kern w:val="0"/>
-          <w:sz w:val="22"/>
-          <w:szCs w:val="22"/>
-        </w:rPr>
-      </w:pPr>
-      <w:r>
-        <w:rPr>
-          <w:rFonts w:ascii="Calibri" w:eastAsia="Calibri" w:hAnsi="Calibri" w:cs="SimSun"/>
-          <w:color w:val="auto"/>
-          <w:kern w:val="0"/>
-          <w:sz w:val="22"/>
-          <w:szCs w:val="22"/>
-        </w:rPr>
-        <w:t>Experience in L1, L2 &amp; L3 activities for Linux/VMware</w:t>
-      </w:r>
-    </w:p>
-    <w:p>
-      <w:pPr>
-        <w:numPr>
-          <w:ilvl w:val="0"/>
-          <w:numId w:val="1"/>
-        </w:numPr>
-        <w:shd w:val="clear" w:color="auto" w:fill="FFFFFF"/>
-        <w:spacing w:before="105" w:after="105" w:line="240" w:lineRule="auto"/>
-      </w:pPr>
-      <w:r>
-        <w:t>DevOps experience with the ability to make CI and CD a reality</w:t>
-      </w:r>
-    </w:p>
-    <w:p>
-      <w:pPr>
-        <w:numPr>
-          <w:ilvl w:val="0"/>
-          <w:numId w:val="1"/>
-        </w:numPr>
-        <w:shd w:val="clear" w:color="auto" w:fill="FFFFFF"/>
-        <w:spacing w:before="105" w:after="105" w:line="240" w:lineRule="auto"/>
-      </w:pPr>
-      <w:r>
-        <w:t xml:space="preserve">Hands on experience in AWS provisioning and good knowledge of AWS services like </w:t>
-      </w:r>
-      <w:r>
-        <w:t xml:space="preserve">IAM, </w:t>
-      </w:r>
-      <w:r>
-        <w:t xml:space="preserve">EC2, S3, ELB, EBS, </w:t>
-      </w:r>
-      <w:r>
-        <w:t>EFS</w:t>
-      </w:r>
-      <w:r>
-        <w:t>, VPC, Cloud Formation</w:t>
-      </w:r>
-    </w:p>
-    <w:p>
-      <w:pPr>
-        <w:numPr>
-          <w:ilvl w:val="0"/>
-          <w:numId w:val="1"/>
-        </w:numPr>
-        <w:shd w:val="clear" w:color="auto" w:fill="FFFFFF"/>
-        <w:spacing w:before="105" w:after="105" w:line="240" w:lineRule="auto"/>
-      </w:pPr>
-      <w:r>
-        <w:t>Experience in Implementing Security groups for Inbound/Outbound access</w:t>
-      </w:r>
-    </w:p>
-    <w:p>
-      <w:pPr>
-        <w:numPr>
-          <w:ilvl w:val="0"/>
-          <w:numId w:val="1"/>
-        </w:numPr>
-        <w:shd w:val="clear" w:color="auto" w:fill="FFFFFF"/>
-        <w:spacing w:before="105" w:after="105" w:line="240" w:lineRule="auto"/>
-      </w:pPr>
-      <w:r>
-        <w:t>Background in deploying and managing enterprise solutions in AWS</w:t>
-      </w:r>
-    </w:p>
-    <w:p>
-      <w:pPr>
-        <w:numPr>
-          <w:ilvl w:val="0"/>
-          <w:numId w:val="1"/>
-        </w:numPr>
-        <w:shd w:val="clear" w:color="auto" w:fill="FFFFFF"/>
-        <w:spacing w:before="105" w:after="105" w:line="240" w:lineRule="auto"/>
-      </w:pPr>
-      <w:r>
-        <w:t>Strong experience with Ansible</w:t>
+        <w:t xml:space="preserve">Expertise in </w:t>
+      </w:r>
+      <w:r>
+        <w:t xml:space="preserve">Dell </w:t>
+      </w:r>
+      <w:r>
+        <w:t xml:space="preserve">DRAC and </w:t>
+      </w:r>
+      <w:r>
+        <w:t xml:space="preserve">HP </w:t>
+      </w:r>
+      <w:r>
+        <w:t>ILO management.</w:t>
       </w:r>
     </w:p>
     <w:p>
@@ -2389,7 +2644,55 @@
           <w:sz w:val="20"/>
           <w:szCs w:val="20"/>
         </w:rPr>
-        <w:t xml:space="preserve">Tech Mahendra through Myworth consultant service </w:t>
+        <w:t xml:space="preserve">Tech </w:t>
+      </w:r>
+      <w:proofErr w:type="spellStart"/>
+      <w:r>
+        <w:rPr>
+          <w:rFonts w:ascii="Century Gothic" w:hAnsi="Century Gothic"/>
+          <w:b/>
+          <w:color w:val="000000"/>
+          <w:kern w:val="28"/>
+          <w:sz w:val="20"/>
+          <w:szCs w:val="20"/>
+        </w:rPr>
+        <w:t>Mahendra</w:t>
+      </w:r>
+      <w:proofErr w:type="spellEnd"/>
+      <w:r>
+        <w:rPr>
+          <w:rFonts w:ascii="Century Gothic" w:hAnsi="Century Gothic"/>
+          <w:b/>
+          <w:color w:val="000000"/>
+          <w:kern w:val="28"/>
+          <w:sz w:val="20"/>
+          <w:szCs w:val="20"/>
+        </w:rPr>
+        <w:t xml:space="preserve"> through </w:t>
+      </w:r>
+      <w:proofErr w:type="spellStart"/>
+      <w:r>
+        <w:rPr>
+          <w:rFonts w:ascii="Century Gothic" w:hAnsi="Century Gothic"/>
+          <w:b/>
+          <w:color w:val="000000"/>
+          <w:kern w:val="28"/>
+          <w:sz w:val="20"/>
+          <w:szCs w:val="20"/>
+        </w:rPr>
+        <w:t>Myworth</w:t>
+      </w:r>
+      <w:proofErr w:type="spellEnd"/>
+      <w:r>
+        <w:rPr>
+          <w:rFonts w:ascii="Century Gothic" w:hAnsi="Century Gothic"/>
+          <w:b/>
+          <w:color w:val="000000"/>
+          <w:kern w:val="28"/>
+          <w:sz w:val="20"/>
+          <w:szCs w:val="20"/>
+        </w:rPr>
+        <w:t xml:space="preserve"> consultant service </w:t>
       </w:r>
     </w:p>
     <w:p>
@@ -2632,22 +2935,6 @@
         </w:rPr>
         <w:t>Linux Administrator</w:t>
       </w:r>
-    </w:p>
-    <w:p>
-      <w:pPr>
-        <w:pStyle w:val="BodyTextIndent"/>
-        <w:ind w:left="0"/>
-        <w:rPr>
-          <w:b/>
-          <w:i/>
-          <w:u w:val="single"/>
-        </w:rPr>
-      </w:pPr>
-    </w:p>
-    <w:p>
-      <w:pPr>
-        <w:spacing w:after="0" w:line="240" w:lineRule="auto"/>
-      </w:pPr>
     </w:p>
     <w:p>
       <w:pPr>
@@ -2745,8 +3032,15 @@
         <w:spacing w:after="0" w:line="276" w:lineRule="auto"/>
       </w:pPr>
       <w:r>
-        <w:lastRenderedPageBreak/>
-        <w:t>package management in OpenSUSE and SUSE Enterprise Linux platforms using Zypper.</w:t>
+        <w:t xml:space="preserve">package management in OpenSUSE and SUSE Enterprise Linux platforms using </w:t>
+      </w:r>
+      <w:proofErr w:type="spellStart"/>
+      <w:r>
+        <w:t>Zypper</w:t>
+      </w:r>
+      <w:proofErr w:type="spellEnd"/>
+      <w:r>
+        <w:t>.</w:t>
       </w:r>
     </w:p>
     <w:p>
@@ -2785,7 +3079,16 @@
         <w:spacing w:after="0" w:line="276" w:lineRule="auto"/>
       </w:pPr>
       <w:r>
-        <w:t>Installation and configuration of DHCP server.</w:t>
+        <w:lastRenderedPageBreak/>
+        <w:t xml:space="preserve">Knowledge in </w:t>
+      </w:r>
+      <w:proofErr w:type="spellStart"/>
+      <w:r>
+        <w:t>Ldap</w:t>
+      </w:r>
+      <w:proofErr w:type="spellEnd"/>
+      <w:r>
+        <w:t xml:space="preserve"> server and client configuration.</w:t>
       </w:r>
     </w:p>
     <w:p>
@@ -2798,7 +3101,7 @@
         <w:spacing w:after="0" w:line="276" w:lineRule="auto"/>
       </w:pPr>
       <w:r>
-        <w:t>Knowledge in Ldap server and client configuration.</w:t>
+        <w:t>Responsible for Patching on RedHat Linux, CentOS and SUSE Linux.</w:t>
       </w:r>
     </w:p>
     <w:p>
@@ -2811,7 +3114,13 @@
         <w:spacing w:after="0" w:line="276" w:lineRule="auto"/>
       </w:pPr>
       <w:r>
-        <w:t>Responsible for Patching on RedHat Linux, CentOS and SUSE Linux.</w:t>
+        <w:t xml:space="preserve">ISCSI Target and Initiator configuration in </w:t>
+      </w:r>
+      <w:r>
+        <w:t>red hat</w:t>
+      </w:r>
+      <w:r>
+        <w:t xml:space="preserve"> and SUSE Linux.</w:t>
       </w:r>
     </w:p>
     <w:p>
@@ -2824,13 +3133,7 @@
         <w:spacing w:after="0" w:line="276" w:lineRule="auto"/>
       </w:pPr>
       <w:r>
-        <w:t xml:space="preserve">ISCSI Target and Initiator configuration in </w:t>
-      </w:r>
-      <w:r>
-        <w:t>red hat</w:t>
-      </w:r>
-      <w:r>
-        <w:t xml:space="preserve"> and SUSE Linux.</w:t>
+        <w:t>Creating Primary, extended, swap partitions as per user request.</w:t>
       </w:r>
     </w:p>
     <w:p>
@@ -2843,8 +3146,173 @@
         <w:spacing w:after="0" w:line="276" w:lineRule="auto"/>
       </w:pPr>
       <w:r>
-        <w:t>Creating Primary, extended, swap partitions as per user request.</w:t>
-      </w:r>
+        <w:t xml:space="preserve">Setup Environment for kick start installation environment to automate the Linux installation process with </w:t>
+      </w:r>
+      <w:r>
+        <w:t>PXE</w:t>
+      </w:r>
+      <w:r>
+        <w:t xml:space="preserve"> boot</w:t>
+      </w:r>
+    </w:p>
+    <w:p>
+      <w:pPr>
+        <w:pStyle w:val="BodyTextIndent"/>
+        <w:numPr>
+          <w:ilvl w:val="0"/>
+          <w:numId w:val="3"/>
+        </w:numPr>
+        <w:spacing w:line="276" w:lineRule="auto"/>
+        <w:rPr>
+          <w:rFonts w:ascii="Calibri" w:eastAsia="Calibri" w:hAnsi="Calibri" w:cs="SimSun"/>
+          <w:color w:val="auto"/>
+          <w:kern w:val="0"/>
+          <w:sz w:val="22"/>
+          <w:szCs w:val="22"/>
+        </w:rPr>
+      </w:pPr>
+      <w:r>
+        <w:rPr>
+          <w:rFonts w:ascii="Calibri" w:eastAsia="Calibri" w:hAnsi="Calibri" w:cs="SimSun"/>
+          <w:color w:val="auto"/>
+          <w:kern w:val="0"/>
+          <w:sz w:val="22"/>
+          <w:szCs w:val="22"/>
+        </w:rPr>
+        <w:t>Bios configurations like Management console IP - OA &amp; ILO and HDD Cache manager.</w:t>
+      </w:r>
+    </w:p>
+    <w:p>
+      <w:pPr>
+        <w:pStyle w:val="BodyTextIndent"/>
+        <w:numPr>
+          <w:ilvl w:val="0"/>
+          <w:numId w:val="3"/>
+        </w:numPr>
+        <w:spacing w:line="276" w:lineRule="auto"/>
+        <w:rPr>
+          <w:rFonts w:ascii="Calibri" w:eastAsia="Calibri" w:hAnsi="Calibri" w:cs="SimSun"/>
+          <w:color w:val="auto"/>
+          <w:kern w:val="0"/>
+          <w:sz w:val="22"/>
+          <w:szCs w:val="22"/>
+        </w:rPr>
+      </w:pPr>
+      <w:r>
+        <w:rPr>
+          <w:rFonts w:ascii="Calibri" w:eastAsia="Calibri" w:hAnsi="Calibri" w:cs="SimSun"/>
+          <w:color w:val="auto"/>
+          <w:kern w:val="0"/>
+          <w:sz w:val="22"/>
+          <w:szCs w:val="22"/>
+        </w:rPr>
+        <w:t>ISCSI Target and Initiator configuration.</w:t>
+      </w:r>
+    </w:p>
+    <w:p>
+      <w:pPr>
+        <w:pStyle w:val="BodyTextIndent"/>
+        <w:numPr>
+          <w:ilvl w:val="0"/>
+          <w:numId w:val="3"/>
+        </w:numPr>
+        <w:spacing w:line="276" w:lineRule="auto"/>
+        <w:rPr>
+          <w:rFonts w:ascii="Calibri" w:eastAsia="Calibri" w:hAnsi="Calibri" w:cs="SimSun"/>
+          <w:color w:val="auto"/>
+          <w:kern w:val="0"/>
+          <w:sz w:val="22"/>
+          <w:szCs w:val="22"/>
+        </w:rPr>
+      </w:pPr>
+      <w:r>
+        <w:rPr>
+          <w:rFonts w:ascii="Calibri" w:eastAsia="Calibri" w:hAnsi="Calibri" w:cs="SimSun"/>
+          <w:color w:val="auto"/>
+          <w:kern w:val="0"/>
+          <w:sz w:val="22"/>
+          <w:szCs w:val="22"/>
+        </w:rPr>
+        <w:t xml:space="preserve">Monitored system performance and prevented resource exhaustion using top, </w:t>
+      </w:r>
+      <w:proofErr w:type="spellStart"/>
+      <w:r>
+        <w:rPr>
+          <w:rFonts w:ascii="Calibri" w:eastAsia="Calibri" w:hAnsi="Calibri" w:cs="SimSun"/>
+          <w:color w:val="auto"/>
+          <w:kern w:val="0"/>
+          <w:sz w:val="22"/>
+          <w:szCs w:val="22"/>
+        </w:rPr>
+        <w:t>sar</w:t>
+      </w:r>
+      <w:proofErr w:type="spellEnd"/>
+      <w:r>
+        <w:rPr>
+          <w:rFonts w:ascii="Calibri" w:eastAsia="Calibri" w:hAnsi="Calibri" w:cs="SimSun"/>
+          <w:color w:val="auto"/>
+          <w:kern w:val="0"/>
+          <w:sz w:val="22"/>
+          <w:szCs w:val="22"/>
+        </w:rPr>
+        <w:t xml:space="preserve">, free, </w:t>
+      </w:r>
+      <w:proofErr w:type="spellStart"/>
+      <w:r>
+        <w:rPr>
+          <w:rFonts w:ascii="Calibri" w:eastAsia="Calibri" w:hAnsi="Calibri" w:cs="SimSun"/>
+          <w:color w:val="auto"/>
+          <w:kern w:val="0"/>
+          <w:sz w:val="22"/>
+          <w:szCs w:val="22"/>
+        </w:rPr>
+        <w:t>vmstat</w:t>
+      </w:r>
+      <w:proofErr w:type="spellEnd"/>
+      <w:r>
+        <w:rPr>
+          <w:rFonts w:ascii="Calibri" w:eastAsia="Calibri" w:hAnsi="Calibri" w:cs="SimSun"/>
+          <w:color w:val="auto"/>
+          <w:kern w:val="0"/>
+          <w:sz w:val="22"/>
+          <w:szCs w:val="22"/>
+        </w:rPr>
+        <w:t xml:space="preserve">, </w:t>
+      </w:r>
+      <w:proofErr w:type="spellStart"/>
+      <w:r>
+        <w:rPr>
+          <w:rFonts w:ascii="Calibri" w:eastAsia="Calibri" w:hAnsi="Calibri" w:cs="SimSun"/>
+          <w:color w:val="auto"/>
+          <w:kern w:val="0"/>
+          <w:sz w:val="22"/>
+          <w:szCs w:val="22"/>
+        </w:rPr>
+        <w:t>iostat</w:t>
+      </w:r>
+      <w:proofErr w:type="spellEnd"/>
+      <w:r>
+        <w:rPr>
+          <w:rFonts w:ascii="Calibri" w:eastAsia="Calibri" w:hAnsi="Calibri" w:cs="SimSun"/>
+          <w:color w:val="auto"/>
+          <w:kern w:val="0"/>
+          <w:sz w:val="22"/>
+          <w:szCs w:val="22"/>
+        </w:rPr>
+        <w:t xml:space="preserve">, netstat and </w:t>
+      </w:r>
+      <w:proofErr w:type="spellStart"/>
+      <w:r>
+        <w:rPr>
+          <w:rFonts w:ascii="Calibri" w:eastAsia="Calibri" w:hAnsi="Calibri" w:cs="SimSun"/>
+          <w:color w:val="auto"/>
+          <w:kern w:val="0"/>
+          <w:sz w:val="22"/>
+          <w:szCs w:val="22"/>
+        </w:rPr>
+        <w:t>tcpdump</w:t>
+      </w:r>
+      <w:proofErr w:type="spellEnd"/>
     </w:p>
     <w:p>
       <w:pPr>
@@ -2856,13 +3324,28 @@
         <w:spacing w:after="0" w:line="276" w:lineRule="auto"/>
       </w:pPr>
       <w:r>
-        <w:t xml:space="preserve">Setup Environment for kick start installation environment to automate the Linux installation process with </w:t>
-      </w:r>
-      <w:r>
-        <w:t>PXE</w:t>
-      </w:r>
-      <w:r>
-        <w:t xml:space="preserve"> boot</w:t>
+        <w:t>Experience in VMware vSphere Hypervisor 5/6</w:t>
+      </w:r>
+    </w:p>
+    <w:p>
+      <w:pPr>
+        <w:pStyle w:val="ListParagraph"/>
+        <w:numPr>
+          <w:ilvl w:val="0"/>
+          <w:numId w:val="3"/>
+        </w:numPr>
+        <w:spacing w:after="0" w:line="276" w:lineRule="auto"/>
+      </w:pPr>
+      <w:r>
+        <w:t xml:space="preserve">Creating and Managing Linux based </w:t>
+      </w:r>
+      <w:proofErr w:type="spellStart"/>
+      <w:r>
+        <w:t>Vcenter</w:t>
+      </w:r>
+      <w:proofErr w:type="spellEnd"/>
+      <w:r>
+        <w:t xml:space="preserve"> server appliance 5.5 and 6 setups.</w:t>
       </w:r>
     </w:p>
     <w:p>
@@ -2889,7 +3372,20 @@
           <w:sz w:val="22"/>
           <w:szCs w:val="22"/>
         </w:rPr>
-        <w:t>Bios configurations like Management console IP - OA &amp; ILO and HDD Cache manager.</w:t>
+        <w:t>Installed and configured various services like DNS, DHCP, NFS, NFS Secure, Apache HTTPD &amp;, Apache Tomcat, Samba and SSH.</w:t>
+      </w:r>
+    </w:p>
+    <w:p>
+      <w:pPr>
+        <w:pStyle w:val="ListParagraph"/>
+        <w:numPr>
+          <w:ilvl w:val="0"/>
+          <w:numId w:val="3"/>
+        </w:numPr>
+        <w:spacing w:after="0" w:line="276" w:lineRule="auto"/>
+      </w:pPr>
+      <w:r>
+        <w:t>VM snapshot, Cloning and upgrading VM Hardware without downtime.</w:t>
       </w:r>
     </w:p>
     <w:p>
@@ -2916,8 +3412,83 @@
           <w:sz w:val="22"/>
           <w:szCs w:val="22"/>
         </w:rPr>
-        <w:t>ISCSI Target and Initiator configuration.</w:t>
-      </w:r>
+        <w:t>Rotated/continual 24/7 on-call support</w:t>
+      </w:r>
+    </w:p>
+    <w:p>
+      <w:pPr>
+        <w:pStyle w:val="BodyTextIndent"/>
+      </w:pPr>
+    </w:p>
+    <w:p>
+      <w:pPr>
+        <w:pStyle w:val="BodyTextIndent"/>
+        <w:ind w:left="0"/>
+        <w:rPr>
+          <w:b/>
+          <w:i/>
+        </w:rPr>
+      </w:pPr>
+    </w:p>
+    <w:p>
+      <w:pPr>
+        <w:spacing w:line="360" w:lineRule="auto"/>
+        <w:jc w:val="both"/>
+        <w:rPr>
+          <w:rFonts w:ascii="Century Gothic" w:hAnsi="Century Gothic"/>
+          <w:color w:val="000000"/>
+          <w:kern w:val="28"/>
+          <w:sz w:val="20"/>
+          <w:szCs w:val="20"/>
+        </w:rPr>
+      </w:pPr>
+      <w:r>
+        <w:rPr>
+          <w:b/>
+          <w:i/>
+        </w:rPr>
+        <w:t>Dec/2014-Feb/2017</w:t>
+      </w:r>
+      <w:r>
+        <w:rPr>
+          <w:b/>
+          <w:i/>
+        </w:rPr>
+        <w:tab/>
+      </w:r>
+      <w:r>
+        <w:rPr>
+          <w:b/>
+          <w:i/>
+          <w:u w:val="single"/>
+        </w:rPr>
+        <w:t>System Expert Linux, Huawei Tech Ltd through Value Point systems Pvt LTD</w:t>
+      </w:r>
+    </w:p>
+    <w:p>
+      <w:pPr>
+        <w:spacing w:after="0" w:line="240" w:lineRule="auto"/>
+      </w:pPr>
+      <w:r>
+        <w:rPr>
+          <w:rStyle w:val="SubtitleChar"/>
+        </w:rPr>
+        <w:t>JOB RESPONSIBILITIES</w:t>
+      </w:r>
+      <w:r>
+        <w:t xml:space="preserve"> –</w:t>
+      </w:r>
+    </w:p>
+    <w:p>
+      <w:pPr>
+        <w:pStyle w:val="BodyTextIndent"/>
+        <w:ind w:left="0"/>
+        <w:rPr>
+          <w:b/>
+          <w:i/>
+          <w:u w:val="single"/>
+        </w:rPr>
+      </w:pPr>
     </w:p>
     <w:p>
       <w:pPr>
@@ -2943,7 +3514,7 @@
           <w:sz w:val="22"/>
           <w:szCs w:val="22"/>
         </w:rPr>
-        <w:t>Monitored system performance and prevented resource exhaustion using top, sar, free, vmstat, iostat, netstat and tcpdump</w:t>
+        <w:t>Monitoring Memory, CPU, Disk and Load.</w:t>
       </w:r>
     </w:p>
     <w:p>
@@ -2956,20 +3527,7 @@
         <w:spacing w:after="0" w:line="276" w:lineRule="auto"/>
       </w:pPr>
       <w:r>
-        <w:t>Experience in VMware vSphere Hypervisor 5/6</w:t>
-      </w:r>
-    </w:p>
-    <w:p>
-      <w:pPr>
-        <w:pStyle w:val="ListParagraph"/>
-        <w:numPr>
-          <w:ilvl w:val="0"/>
-          <w:numId w:val="3"/>
-        </w:numPr>
-        <w:spacing w:after="0" w:line="276" w:lineRule="auto"/>
-      </w:pPr>
-      <w:r>
-        <w:t>Creating and Managing Linux based Vcenter server appliance 5.5 and 6 setups.</w:t>
+        <w:t>Installing, implementing and configuring Production based servers.</w:t>
       </w:r>
     </w:p>
     <w:p>
@@ -2996,7 +3554,17 @@
           <w:sz w:val="22"/>
           <w:szCs w:val="22"/>
         </w:rPr>
-        <w:t>Installed and configured various services like DNS, DHCP, NFS, NFS Secure, Apache HTTPD &amp;, Apache Tomcat, Samba and SSH.</w:t>
+        <w:t>Performing OS Hardening and password management</w:t>
+      </w:r>
+      <w:r>
+        <w:rPr>
+          <w:rFonts w:ascii="Calibri" w:eastAsia="Calibri" w:hAnsi="Calibri" w:cs="SimSun"/>
+          <w:color w:val="auto"/>
+          <w:kern w:val="0"/>
+          <w:sz w:val="22"/>
+          <w:szCs w:val="22"/>
+        </w:rPr>
+        <w:t xml:space="preserve"> </w:t>
       </w:r>
     </w:p>
     <w:p>
@@ -3023,83 +3591,8 @@
           <w:sz w:val="22"/>
           <w:szCs w:val="22"/>
         </w:rPr>
-        <w:t>Rotated/continual 24/7 on-call support</w:t>
-      </w:r>
-    </w:p>
-    <w:p>
-      <w:pPr>
-        <w:pStyle w:val="BodyTextIndent"/>
-      </w:pPr>
-    </w:p>
-    <w:p>
-      <w:pPr>
-        <w:pStyle w:val="BodyTextIndent"/>
-        <w:ind w:left="0"/>
-        <w:rPr>
-          <w:b/>
-          <w:i/>
-        </w:rPr>
-      </w:pPr>
-    </w:p>
-    <w:p>
-      <w:pPr>
-        <w:spacing w:line="360" w:lineRule="auto"/>
-        <w:jc w:val="both"/>
-        <w:rPr>
-          <w:rFonts w:ascii="Century Gothic" w:hAnsi="Century Gothic"/>
-          <w:color w:val="000000"/>
-          <w:kern w:val="28"/>
-          <w:sz w:val="20"/>
-          <w:szCs w:val="20"/>
-        </w:rPr>
-      </w:pPr>
-      <w:r>
-        <w:rPr>
-          <w:b/>
-          <w:i/>
-        </w:rPr>
-        <w:t>Dec/2014-Feb/2017</w:t>
-      </w:r>
-      <w:r>
-        <w:rPr>
-          <w:b/>
-          <w:i/>
-        </w:rPr>
-        <w:tab/>
-      </w:r>
-      <w:r>
-        <w:rPr>
-          <w:b/>
-          <w:i/>
-          <w:u w:val="single"/>
-        </w:rPr>
-        <w:t>System Expert Linux, Huawei Tech Ltd through Value Point systems Pvt LTD</w:t>
-      </w:r>
-    </w:p>
-    <w:p>
-      <w:pPr>
-        <w:spacing w:after="0" w:line="240" w:lineRule="auto"/>
-      </w:pPr>
-      <w:r>
-        <w:rPr>
-          <w:rStyle w:val="SubtitleChar"/>
-        </w:rPr>
-        <w:t>JOB RESPONSIBILITIES</w:t>
-      </w:r>
-      <w:r>
-        <w:t xml:space="preserve"> –</w:t>
-      </w:r>
-    </w:p>
-    <w:p>
-      <w:pPr>
-        <w:pStyle w:val="BodyTextIndent"/>
-        <w:ind w:left="0"/>
-        <w:rPr>
-          <w:b/>
-          <w:i/>
-          <w:u w:val="single"/>
-        </w:rPr>
-      </w:pPr>
+        <w:t>User administration and password aging</w:t>
+      </w:r>
     </w:p>
     <w:p>
       <w:pPr>
@@ -3125,20 +3618,7 @@
           <w:sz w:val="22"/>
           <w:szCs w:val="22"/>
         </w:rPr>
-        <w:t>Monitoring Memory, CPU, Disk and Load.</w:t>
-      </w:r>
-    </w:p>
-    <w:p>
-      <w:pPr>
-        <w:pStyle w:val="ListParagraph"/>
-        <w:numPr>
-          <w:ilvl w:val="0"/>
-          <w:numId w:val="3"/>
-        </w:numPr>
-        <w:spacing w:after="0" w:line="276" w:lineRule="auto"/>
-      </w:pPr>
-      <w:r>
-        <w:t>Installing, implementing and configuring Production based servers.</w:t>
+        <w:t>Assigning super user privileges to the normal user’s by SUDO.</w:t>
       </w:r>
     </w:p>
     <w:p>
@@ -3165,17 +3645,7 @@
           <w:sz w:val="22"/>
           <w:szCs w:val="22"/>
         </w:rPr>
-        <w:t>Performing OS Hardening and password management</w:t>
-      </w:r>
-      <w:r>
-        <w:rPr>
-          <w:rFonts w:ascii="Calibri" w:eastAsia="Calibri" w:hAnsi="Calibri" w:cs="SimSun"/>
-          <w:color w:val="auto"/>
-          <w:kern w:val="0"/>
-          <w:sz w:val="22"/>
-          <w:szCs w:val="22"/>
-        </w:rPr>
-        <w:t xml:space="preserve"> </w:t>
+        <w:t>Daily basis verifying system and application logs to prevent issues</w:t>
       </w:r>
     </w:p>
     <w:p>
@@ -3202,7 +3672,7 @@
           <w:sz w:val="22"/>
           <w:szCs w:val="22"/>
         </w:rPr>
-        <w:t>User administration and password aging</w:t>
+        <w:t>Security Implementation by using ACL &amp; Special permissions SUID, SGID and Sticky bit.</w:t>
       </w:r>
     </w:p>
     <w:p>
@@ -3229,87 +3699,6 @@
           <w:sz w:val="22"/>
           <w:szCs w:val="22"/>
         </w:rPr>
-        <w:t>Assigning super user privileges to the normal user’s by SUDO.</w:t>
-      </w:r>
-    </w:p>
-    <w:p>
-      <w:pPr>
-        <w:pStyle w:val="BodyTextIndent"/>
-        <w:numPr>
-          <w:ilvl w:val="0"/>
-          <w:numId w:val="3"/>
-        </w:numPr>
-        <w:spacing w:line="276" w:lineRule="auto"/>
-        <w:rPr>
-          <w:rFonts w:ascii="Calibri" w:eastAsia="Calibri" w:hAnsi="Calibri" w:cs="SimSun"/>
-          <w:color w:val="auto"/>
-          <w:kern w:val="0"/>
-          <w:sz w:val="22"/>
-          <w:szCs w:val="22"/>
-        </w:rPr>
-      </w:pPr>
-      <w:r>
-        <w:rPr>
-          <w:rFonts w:ascii="Calibri" w:eastAsia="Calibri" w:hAnsi="Calibri" w:cs="SimSun"/>
-          <w:color w:val="auto"/>
-          <w:kern w:val="0"/>
-          <w:sz w:val="22"/>
-          <w:szCs w:val="22"/>
-        </w:rPr>
-        <w:t>Daily basis verifying system and application logs to prevent issues</w:t>
-      </w:r>
-    </w:p>
-    <w:p>
-      <w:pPr>
-        <w:pStyle w:val="BodyTextIndent"/>
-        <w:numPr>
-          <w:ilvl w:val="0"/>
-          <w:numId w:val="3"/>
-        </w:numPr>
-        <w:spacing w:line="276" w:lineRule="auto"/>
-        <w:rPr>
-          <w:rFonts w:ascii="Calibri" w:eastAsia="Calibri" w:hAnsi="Calibri" w:cs="SimSun"/>
-          <w:color w:val="auto"/>
-          <w:kern w:val="0"/>
-          <w:sz w:val="22"/>
-          <w:szCs w:val="22"/>
-        </w:rPr>
-      </w:pPr>
-      <w:r>
-        <w:rPr>
-          <w:rFonts w:ascii="Calibri" w:eastAsia="Calibri" w:hAnsi="Calibri" w:cs="SimSun"/>
-          <w:color w:val="auto"/>
-          <w:kern w:val="0"/>
-          <w:sz w:val="22"/>
-          <w:szCs w:val="22"/>
-        </w:rPr>
-        <w:t>Security Implementation by using ACL &amp; Special permissions SUID, SGID and Sticky bit.</w:t>
-      </w:r>
-    </w:p>
-    <w:p>
-      <w:pPr>
-        <w:pStyle w:val="BodyTextIndent"/>
-        <w:numPr>
-          <w:ilvl w:val="0"/>
-          <w:numId w:val="3"/>
-        </w:numPr>
-        <w:spacing w:line="276" w:lineRule="auto"/>
-        <w:rPr>
-          <w:rFonts w:ascii="Calibri" w:eastAsia="Calibri" w:hAnsi="Calibri" w:cs="SimSun"/>
-          <w:color w:val="auto"/>
-          <w:kern w:val="0"/>
-          <w:sz w:val="22"/>
-          <w:szCs w:val="22"/>
-        </w:rPr>
-      </w:pPr>
-      <w:r>
-        <w:rPr>
-          <w:rFonts w:ascii="Calibri" w:eastAsia="Calibri" w:hAnsi="Calibri" w:cs="SimSun"/>
-          <w:color w:val="auto"/>
-          <w:kern w:val="0"/>
-          <w:sz w:val="22"/>
-          <w:szCs w:val="22"/>
-        </w:rPr>
         <w:t>Managed and installed patches and software packages using YUM &amp; RPM and creating YUM repository files for offline and online servers.</w:t>
       </w:r>
     </w:p>
@@ -3328,22 +3717,18 @@
     </w:p>
     <w:p>
       <w:pPr>
-        <w:pStyle w:val="BodyTextIndent"/>
-        <w:ind w:left="600"/>
-        <w:rPr>
-          <w:rFonts w:ascii="Calibri" w:eastAsia="Calibri" w:hAnsi="Calibri" w:cs="SimSun"/>
-          <w:color w:val="auto"/>
-          <w:kern w:val="0"/>
-          <w:sz w:val="22"/>
-          <w:szCs w:val="22"/>
-        </w:rPr>
-      </w:pPr>
-    </w:p>
-    <w:p>
-      <w:pPr>
-        <w:pStyle w:val="Heading1"/>
-      </w:pPr>
-      <w:r>
+        <w:shd w:val="clear" w:color="auto" w:fill="BFBFBF"/>
+        <w:spacing w:line="360" w:lineRule="auto"/>
+        <w:rPr>
+          <w:color w:val="000000" w:themeColor="text1"/>
+        </w:rPr>
+      </w:pPr>
+      <w:r>
+        <w:rPr>
+          <w:rFonts w:ascii="Century" w:hAnsi="Century" w:cs="Calibri"/>
+          <w:b/>
+          <w:bCs/>
+        </w:rPr>
         <w:t>EDUCATION</w:t>
       </w:r>
     </w:p>
@@ -3370,160 +3755,216 @@
           <w:b/>
         </w:rPr>
       </w:pPr>
-      <w:r>
-        <w:rPr>
-          <w:b/>
-        </w:rPr>
-        <w:t>B.Tech  - CSE Computer Science Engineering from Sastra University, Thanjavur (2011-2014)</w:t>
-      </w:r>
-    </w:p>
-    <w:p>
-      <w:pPr>
-        <w:pStyle w:val="Heading1"/>
-      </w:pPr>
-      <w:r>
-        <w:t>PERSONAL DETAILS</w:t>
-      </w:r>
-    </w:p>
-    <w:p>
-      <w:pPr>
-        <w:spacing w:after="0" w:line="240" w:lineRule="auto"/>
-      </w:pPr>
-    </w:p>
-    <w:p>
-      <w:pPr>
-        <w:spacing w:after="0" w:line="360" w:lineRule="auto"/>
-      </w:pPr>
-      <w:r>
-        <w:t>Date of Birth</w:t>
-      </w:r>
-      <w:r>
+      <w:proofErr w:type="spellStart"/>
+      <w:r>
+        <w:rPr>
+          <w:b/>
+        </w:rPr>
+        <w:t>B.Tech</w:t>
+      </w:r>
+      <w:proofErr w:type="spellEnd"/>
+      <w:r>
+        <w:rPr>
+          <w:b/>
+        </w:rPr>
+        <w:t xml:space="preserve">  - CSE Computer Science Engineering from Sastra University, Thanjavur (2011-2014)</w:t>
+      </w:r>
+    </w:p>
+    <w:p>
+      <w:pPr>
+        <w:shd w:val="clear" w:color="auto" w:fill="BFBFBF"/>
+        <w:spacing w:line="360" w:lineRule="auto"/>
+        <w:rPr>
+          <w:rFonts w:ascii="Century" w:eastAsia="SimSun" w:hAnsi="Century" w:cs="Calibri"/>
+          <w:b/>
+          <w:bCs/>
+          <w:sz w:val="20"/>
+          <w:szCs w:val="20"/>
+        </w:rPr>
+      </w:pPr>
+      <w:r>
+        <w:rPr>
+          <w:rFonts w:ascii="Century" w:hAnsi="Century" w:cs="Calibri"/>
+          <w:b/>
+          <w:bCs/>
+        </w:rPr>
+        <w:t xml:space="preserve">Declaration     </w:t>
+      </w:r>
+      <w:r>
+        <w:rPr>
+          <w:rFonts w:ascii="Century" w:hAnsi="Century" w:cs="Calibri"/>
+          <w:b/>
+          <w:bCs/>
+          <w:sz w:val="20"/>
+          <w:szCs w:val="20"/>
+        </w:rPr>
+        <w:t xml:space="preserve">                                               </w:t>
+      </w:r>
+    </w:p>
+    <w:p>
+      <w:pPr>
+        <w:spacing w:line="360" w:lineRule="auto"/>
+        <w:rPr>
+          <w:rFonts w:cs="Calibri"/>
+          <w:sz w:val="20"/>
+          <w:szCs w:val="20"/>
+        </w:rPr>
+      </w:pPr>
+    </w:p>
+    <w:p>
+      <w:pPr>
+        <w:spacing w:line="360" w:lineRule="auto"/>
+        <w:rPr>
+          <w:rFonts w:cs="Calibri"/>
+          <w:sz w:val="20"/>
+          <w:szCs w:val="20"/>
+        </w:rPr>
+      </w:pPr>
+      <w:r>
+        <w:rPr>
+          <w:rFonts w:cs="Calibri"/>
+          <w:sz w:val="20"/>
+          <w:szCs w:val="20"/>
+        </w:rPr>
+        <w:t>I hereby declare that the information given above is true to the best of my Knowledge and Belief.</w:t>
+      </w:r>
+    </w:p>
+    <w:p>
+      <w:pPr>
+        <w:spacing w:after="240" w:line="360" w:lineRule="auto"/>
+        <w:rPr>
+          <w:rFonts w:cs="Calibri"/>
+          <w:sz w:val="20"/>
+          <w:szCs w:val="20"/>
+        </w:rPr>
+      </w:pPr>
+      <w:r>
+        <w:rPr>
+          <w:rFonts w:cs="Calibri"/>
+          <w:sz w:val="20"/>
+          <w:szCs w:val="20"/>
+        </w:rPr>
+        <w:t>Date:  </w:t>
+      </w:r>
+    </w:p>
+    <w:p>
+      <w:pPr>
+        <w:spacing w:after="240" w:line="360" w:lineRule="auto"/>
+        <w:rPr>
+          <w:rFonts w:cs="Calibri"/>
+          <w:sz w:val="20"/>
+          <w:szCs w:val="20"/>
+        </w:rPr>
+      </w:pPr>
+      <w:r>
+        <w:rPr>
+          <w:rFonts w:cs="Calibri"/>
+          <w:sz w:val="20"/>
+          <w:szCs w:val="20"/>
+        </w:rPr>
+        <w:t>Place: Bangalore</w:t>
+      </w:r>
+      <w:r>
+        <w:rPr>
+          <w:rFonts w:cs="Calibri"/>
+          <w:sz w:val="20"/>
+          <w:szCs w:val="20"/>
+        </w:rPr>
         <w:tab/>
       </w:r>
       <w:r>
+        <w:rPr>
+          <w:rFonts w:cs="Calibri"/>
+          <w:sz w:val="20"/>
+          <w:szCs w:val="20"/>
+        </w:rPr>
         <w:tab/>
-        <w:t>: 06/05/1993</w:t>
-      </w:r>
-    </w:p>
-    <w:p>
-      <w:pPr>
-        <w:spacing w:after="0" w:line="360" w:lineRule="auto"/>
-      </w:pPr>
-      <w:r>
-        <w:t>Marital Status</w:t>
-      </w:r>
-      <w:r>
+      </w:r>
+      <w:r>
+        <w:rPr>
+          <w:rFonts w:cs="Calibri"/>
+          <w:sz w:val="20"/>
+          <w:szCs w:val="20"/>
+        </w:rPr>
         <w:tab/>
       </w:r>
       <w:r>
+        <w:rPr>
+          <w:rFonts w:cs="Calibri"/>
+          <w:sz w:val="20"/>
+          <w:szCs w:val="20"/>
+        </w:rPr>
         <w:tab/>
-        <w:t>: Unmarried</w:t>
-      </w:r>
-    </w:p>
-    <w:p>
-      <w:pPr>
-        <w:spacing w:after="0" w:line="360" w:lineRule="auto"/>
-      </w:pPr>
-      <w:r>
-        <w:t>Nationality</w:t>
-      </w:r>
-      <w:r>
+        <w:t xml:space="preserve">            </w:t>
+      </w:r>
+      <w:r>
+        <w:rPr>
+          <w:rFonts w:cs="Calibri"/>
+          <w:sz w:val="20"/>
+          <w:szCs w:val="20"/>
+        </w:rPr>
         <w:tab/>
       </w:r>
       <w:r>
+        <w:rPr>
+          <w:rFonts w:cs="Calibri"/>
+          <w:sz w:val="20"/>
+          <w:szCs w:val="20"/>
+        </w:rPr>
         <w:tab/>
-        <w:t>: Indian.</w:t>
-      </w:r>
-    </w:p>
-    <w:p>
-      <w:pPr>
-        <w:spacing w:after="0" w:line="360" w:lineRule="auto"/>
-      </w:pPr>
-      <w:r>
-        <w:lastRenderedPageBreak/>
-        <w:t>Languages Known</w:t>
-      </w:r>
-      <w:r>
+      </w:r>
+      <w:r>
+        <w:rPr>
+          <w:rFonts w:cs="Calibri"/>
+          <w:sz w:val="20"/>
+          <w:szCs w:val="20"/>
+        </w:rPr>
         <w:tab/>
-        <w:t xml:space="preserve">: </w:t>
-      </w:r>
-      <w:r>
-        <w:t>English,</w:t>
-      </w:r>
-      <w:r>
+      </w:r>
+      <w:r>
+        <w:rPr>
+          <w:rFonts w:cs="Calibri"/>
+          <w:sz w:val="20"/>
+          <w:szCs w:val="20"/>
+        </w:rPr>
+        <w:tab/>
+      </w:r>
+      <w:r>
+        <w:rPr>
+          <w:rFonts w:cs="Calibri"/>
+          <w:sz w:val="20"/>
+          <w:szCs w:val="20"/>
+        </w:rPr>
+        <w:tab/>
         <w:t xml:space="preserve"> </w:t>
       </w:r>
       <w:r>
-        <w:t>Tamil.</w:t>
-      </w:r>
-    </w:p>
-    <w:p>
-      <w:pPr>
-        <w:spacing w:after="0" w:line="360" w:lineRule="auto"/>
-      </w:pPr>
-      <w:r>
-        <w:t>Official Email</w:t>
-      </w:r>
-      <w:r>
-        <w:tab/>
-      </w:r>
-      <w:r>
-        <w:tab/>
-        <w:t>: savarimuthu33@gmail.com</w:t>
-      </w:r>
-    </w:p>
-    <w:p>
-      <w:pPr>
-        <w:spacing w:after="0" w:line="360" w:lineRule="auto"/>
-      </w:pPr>
-      <w:r>
-        <w:t>Skype</w:t>
-      </w:r>
-      <w:r>
-        <w:tab/>
-      </w:r>
-      <w:r>
-        <w:tab/>
-      </w:r>
-      <w:r>
-        <w:tab/>
-      </w:r>
-      <w:r>
-        <w:t xml:space="preserve">: </w:t>
-      </w:r>
-      <w:r>
-        <w:t>savarimuthu</w:t>
-      </w:r>
-    </w:p>
-    <w:p>
-      <w:pPr>
-        <w:spacing w:after="0" w:line="360" w:lineRule="auto"/>
-      </w:pPr>
-      <w:r>
-        <w:t>Address</w:t>
-      </w:r>
-      <w:r>
-        <w:tab/>
-      </w:r>
-      <w:r>
-        <w:tab/>
-      </w:r>
-      <w:r>
-        <w:tab/>
-        <w:t xml:space="preserve">: </w:t>
-      </w:r>
-      <w:r>
-        <w:t>Srikrishna PG, 7th Cross Maruthi nagar, Madiwala, Bangalore-560068</w:t>
-      </w:r>
-    </w:p>
-    <w:p>
-      <w:pPr>
-        <w:tabs>
-          <w:tab w:val="left" w:pos="3264"/>
-        </w:tabs>
-      </w:pPr>
-      <w:r>
-        <w:tab/>
+        <w:rPr>
+          <w:rFonts w:cs="Calibri"/>
+          <w:b/>
+          <w:bCs/>
+          <w:sz w:val="20"/>
+          <w:szCs w:val="20"/>
+        </w:rPr>
+        <w:t>SAVARIMUTHU</w:t>
+      </w:r>
+      <w:r>
+        <w:rPr>
+          <w:rFonts w:cs="Calibri"/>
+          <w:sz w:val="20"/>
+          <w:szCs w:val="20"/>
+        </w:rPr>
+        <w:t xml:space="preserve"> </w:t>
+      </w:r>
+      <w:r>
+        <w:rPr>
+          <w:rFonts w:cs="Calibri"/>
+          <w:b/>
+          <w:bCs/>
+          <w:sz w:val="20"/>
+          <w:szCs w:val="20"/>
+        </w:rPr>
+        <w:t>S</w:t>
       </w:r>
     </w:p>
     <w:sectPr>
@@ -3914,6 +4355,119 @@
     </w:lvl>
   </w:abstractNum>
   <w:abstractNum w:abstractNumId="3" w15:restartNumberingAfterBreak="0">
+    <w:nsid w:val="0988449A"/>
+    <w:multiLevelType w:val="hybridMultilevel"/>
+    <w:tmpl w:val="6CE29F06"/>
+    <w:lvl w:ilvl="0" w:tplc="04090001">
+      <w:start w:val="1"/>
+      <w:numFmt w:val="bullet"/>
+      <w:lvlText w:val=""/>
+      <w:lvlJc w:val="left"/>
+      <w:pPr>
+        <w:ind w:left="720" w:hanging="360"/>
+      </w:pPr>
+      <w:rPr>
+        <w:rFonts w:ascii="Symbol" w:hAnsi="Symbol" w:hint="default"/>
+      </w:rPr>
+    </w:lvl>
+    <w:lvl w:ilvl="1" w:tplc="04090003">
+      <w:start w:val="1"/>
+      <w:numFmt w:val="bullet"/>
+      <w:lvlText w:val="o"/>
+      <w:lvlJc w:val="left"/>
+      <w:pPr>
+        <w:ind w:left="1440" w:hanging="360"/>
+      </w:pPr>
+      <w:rPr>
+        <w:rFonts w:ascii="Courier New" w:hAnsi="Courier New" w:cs="Courier New" w:hint="default"/>
+      </w:rPr>
+    </w:lvl>
+    <w:lvl w:ilvl="2" w:tplc="04090005">
+      <w:start w:val="1"/>
+      <w:numFmt w:val="bullet"/>
+      <w:lvlText w:val=""/>
+      <w:lvlJc w:val="left"/>
+      <w:pPr>
+        <w:ind w:left="2160" w:hanging="360"/>
+      </w:pPr>
+      <w:rPr>
+        <w:rFonts w:ascii="Wingdings" w:hAnsi="Wingdings" w:hint="default"/>
+      </w:rPr>
+    </w:lvl>
+    <w:lvl w:ilvl="3" w:tplc="04090001">
+      <w:start w:val="1"/>
+      <w:numFmt w:val="bullet"/>
+      <w:lvlText w:val=""/>
+      <w:lvlJc w:val="left"/>
+      <w:pPr>
+        <w:ind w:left="2880" w:hanging="360"/>
+      </w:pPr>
+      <w:rPr>
+        <w:rFonts w:ascii="Symbol" w:hAnsi="Symbol" w:hint="default"/>
+      </w:rPr>
+    </w:lvl>
+    <w:lvl w:ilvl="4" w:tplc="04090003">
+      <w:start w:val="1"/>
+      <w:numFmt w:val="bullet"/>
+      <w:lvlText w:val="o"/>
+      <w:lvlJc w:val="left"/>
+      <w:pPr>
+        <w:ind w:left="3600" w:hanging="360"/>
+      </w:pPr>
+      <w:rPr>
+        <w:rFonts w:ascii="Courier New" w:hAnsi="Courier New" w:cs="Courier New" w:hint="default"/>
+      </w:rPr>
+    </w:lvl>
+    <w:lvl w:ilvl="5" w:tplc="04090005">
+      <w:start w:val="1"/>
+      <w:numFmt w:val="bullet"/>
+      <w:lvlText w:val=""/>
+      <w:lvlJc w:val="left"/>
+      <w:pPr>
+        <w:ind w:left="4320" w:hanging="360"/>
+      </w:pPr>
+      <w:rPr>
+        <w:rFonts w:ascii="Wingdings" w:hAnsi="Wingdings" w:hint="default"/>
+      </w:rPr>
+    </w:lvl>
+    <w:lvl w:ilvl="6" w:tplc="04090001">
+      <w:start w:val="1"/>
+      <w:numFmt w:val="bullet"/>
+      <w:lvlText w:val=""/>
+      <w:lvlJc w:val="left"/>
+      <w:pPr>
+        <w:ind w:left="5040" w:hanging="360"/>
+      </w:pPr>
+      <w:rPr>
+        <w:rFonts w:ascii="Symbol" w:hAnsi="Symbol" w:hint="default"/>
+      </w:rPr>
+    </w:lvl>
+    <w:lvl w:ilvl="7" w:tplc="04090003">
+      <w:start w:val="1"/>
+      <w:numFmt w:val="bullet"/>
+      <w:lvlText w:val="o"/>
+      <w:lvlJc w:val="left"/>
+      <w:pPr>
+        <w:ind w:left="5760" w:hanging="360"/>
+      </w:pPr>
+      <w:rPr>
+        <w:rFonts w:ascii="Courier New" w:hAnsi="Courier New" w:cs="Courier New" w:hint="default"/>
+      </w:rPr>
+    </w:lvl>
+    <w:lvl w:ilvl="8" w:tplc="04090005">
+      <w:start w:val="1"/>
+      <w:numFmt w:val="bullet"/>
+      <w:lvlText w:val=""/>
+      <w:lvlJc w:val="left"/>
+      <w:pPr>
+        <w:ind w:left="6480" w:hanging="360"/>
+      </w:pPr>
+      <w:rPr>
+        <w:rFonts w:ascii="Wingdings" w:hAnsi="Wingdings" w:hint="default"/>
+      </w:rPr>
+    </w:lvl>
+  </w:abstractNum>
+  <w:abstractNum w:abstractNumId="4" w15:restartNumberingAfterBreak="0">
     <w:nsid w:val="13252905"/>
     <w:multiLevelType w:val="hybridMultilevel"/>
     <w:tmpl w:val="6D7800B4"/>
@@ -4025,7 +4579,7 @@
       </w:rPr>
     </w:lvl>
   </w:abstractNum>
-  <w:abstractNum w:abstractNumId="4" w15:restartNumberingAfterBreak="0">
+  <w:abstractNum w:abstractNumId="5" w15:restartNumberingAfterBreak="0">
     <w:nsid w:val="13C93DB5"/>
     <w:multiLevelType w:val="multilevel"/>
     <w:tmpl w:val="F6860B6C"/>
@@ -4174,7 +4728,7 @@
       </w:rPr>
     </w:lvl>
   </w:abstractNum>
-  <w:abstractNum w:abstractNumId="5" w15:restartNumberingAfterBreak="0">
+  <w:abstractNum w:abstractNumId="6" w15:restartNumberingAfterBreak="0">
     <w:nsid w:val="199B7DE2"/>
     <w:multiLevelType w:val="multilevel"/>
     <w:tmpl w:val="565C8E46"/>
@@ -4323,7 +4877,7 @@
       </w:rPr>
     </w:lvl>
   </w:abstractNum>
-  <w:abstractNum w:abstractNumId="6" w15:restartNumberingAfterBreak="0">
+  <w:abstractNum w:abstractNumId="7" w15:restartNumberingAfterBreak="0">
     <w:nsid w:val="346D7462"/>
     <w:multiLevelType w:val="multilevel"/>
     <w:tmpl w:val="6A966830"/>
@@ -4472,7 +5026,7 @@
       </w:rPr>
     </w:lvl>
   </w:abstractNum>
-  <w:abstractNum w:abstractNumId="7" w15:restartNumberingAfterBreak="0">
+  <w:abstractNum w:abstractNumId="8" w15:restartNumberingAfterBreak="0">
     <w:nsid w:val="3C7A534B"/>
     <w:multiLevelType w:val="multilevel"/>
     <w:tmpl w:val="5AA864D4"/>
@@ -4621,7 +5175,7 @@
       </w:rPr>
     </w:lvl>
   </w:abstractNum>
-  <w:abstractNum w:abstractNumId="8" w15:restartNumberingAfterBreak="0">
+  <w:abstractNum w:abstractNumId="9" w15:restartNumberingAfterBreak="0">
     <w:nsid w:val="4A4D37DD"/>
     <w:multiLevelType w:val="multilevel"/>
     <w:tmpl w:val="B4C8EB74"/>
@@ -4770,7 +5324,7 @@
       </w:rPr>
     </w:lvl>
   </w:abstractNum>
-  <w:abstractNum w:abstractNumId="9" w15:restartNumberingAfterBreak="0">
+  <w:abstractNum w:abstractNumId="10" w15:restartNumberingAfterBreak="0">
     <w:nsid w:val="4FB757B8"/>
     <w:multiLevelType w:val="multilevel"/>
     <w:tmpl w:val="D85CCED8"/>
@@ -4919,7 +5473,156 @@
       </w:rPr>
     </w:lvl>
   </w:abstractNum>
-  <w:abstractNum w:abstractNumId="10" w15:restartNumberingAfterBreak="0">
+  <w:abstractNum w:abstractNumId="11" w15:restartNumberingAfterBreak="0">
+    <w:nsid w:val="65803CBF"/>
+    <w:multiLevelType w:val="multilevel"/>
+    <w:tmpl w:val="5256FCEE"/>
+    <w:lvl w:ilvl="0">
+      <w:start w:val="1"/>
+      <w:numFmt w:val="bullet"/>
+      <w:lvlText w:val=""/>
+      <w:lvlJc w:val="left"/>
+      <w:pPr>
+        <w:tabs>
+          <w:tab w:val="num" w:pos="720"/>
+        </w:tabs>
+        <w:ind w:left="720" w:hanging="360"/>
+      </w:pPr>
+      <w:rPr>
+        <w:rFonts w:ascii="Symbol" w:hAnsi="Symbol" w:hint="default"/>
+        <w:sz w:val="20"/>
+      </w:rPr>
+    </w:lvl>
+    <w:lvl w:ilvl="1" w:tentative="1">
+      <w:start w:val="1"/>
+      <w:numFmt w:val="bullet"/>
+      <w:lvlText w:val="o"/>
+      <w:lvlJc w:val="left"/>
+      <w:pPr>
+        <w:tabs>
+          <w:tab w:val="num" w:pos="1440"/>
+        </w:tabs>
+        <w:ind w:left="1440" w:hanging="360"/>
+      </w:pPr>
+      <w:rPr>
+        <w:rFonts w:ascii="Courier New" w:hAnsi="Courier New" w:hint="default"/>
+        <w:sz w:val="20"/>
+      </w:rPr>
+    </w:lvl>
+    <w:lvl w:ilvl="2" w:tentative="1">
+      <w:start w:val="1"/>
+      <w:numFmt w:val="bullet"/>
+      <w:lvlText w:val=""/>
+      <w:lvlJc w:val="left"/>
+      <w:pPr>
+        <w:tabs>
+          <w:tab w:val="num" w:pos="2160"/>
+        </w:tabs>
+        <w:ind w:left="2160" w:hanging="360"/>
+      </w:pPr>
+      <w:rPr>
+        <w:rFonts w:ascii="Wingdings" w:hAnsi="Wingdings" w:hint="default"/>
+        <w:sz w:val="20"/>
+      </w:rPr>
+    </w:lvl>
+    <w:lvl w:ilvl="3" w:tentative="1">
+      <w:start w:val="1"/>
+      <w:numFmt w:val="bullet"/>
+      <w:lvlText w:val=""/>
+      <w:lvlJc w:val="left"/>
+      <w:pPr>
+        <w:tabs>
+          <w:tab w:val="num" w:pos="2880"/>
+        </w:tabs>
+        <w:ind w:left="2880" w:hanging="360"/>
+      </w:pPr>
+      <w:rPr>
+        <w:rFonts w:ascii="Wingdings" w:hAnsi="Wingdings" w:hint="default"/>
+        <w:sz w:val="20"/>
+      </w:rPr>
+    </w:lvl>
+    <w:lvl w:ilvl="4" w:tentative="1">
+      <w:start w:val="1"/>
+      <w:numFmt w:val="bullet"/>
+      <w:lvlText w:val=""/>
+      <w:lvlJc w:val="left"/>
+      <w:pPr>
+        <w:tabs>
+          <w:tab w:val="num" w:pos="3600"/>
+        </w:tabs>
+        <w:ind w:left="3600" w:hanging="360"/>
+      </w:pPr>
+      <w:rPr>
+        <w:rFonts w:ascii="Wingdings" w:hAnsi="Wingdings" w:hint="default"/>
+        <w:sz w:val="20"/>
+      </w:rPr>
+    </w:lvl>
+    <w:lvl w:ilvl="5" w:tentative="1">
+      <w:start w:val="1"/>
+      <w:numFmt w:val="bullet"/>
+      <w:lvlText w:val=""/>
+      <w:lvlJc w:val="left"/>
+      <w:pPr>
+        <w:tabs>
+          <w:tab w:val="num" w:pos="4320"/>
+        </w:tabs>
+        <w:ind w:left="4320" w:hanging="360"/>
+      </w:pPr>
+      <w:rPr>
+        <w:rFonts w:ascii="Wingdings" w:hAnsi="Wingdings" w:hint="default"/>
+        <w:sz w:val="20"/>
+      </w:rPr>
+    </w:lvl>
+    <w:lvl w:ilvl="6" w:tentative="1">
+      <w:start w:val="1"/>
+      <w:numFmt w:val="bullet"/>
+      <w:lvlText w:val=""/>
+      <w:lvlJc w:val="left"/>
+      <w:pPr>
+        <w:tabs>
+          <w:tab w:val="num" w:pos="5040"/>
+        </w:tabs>
+        <w:ind w:left="5040" w:hanging="360"/>
+      </w:pPr>
+      <w:rPr>
+        <w:rFonts w:ascii="Wingdings" w:hAnsi="Wingdings" w:hint="default"/>
+        <w:sz w:val="20"/>
+      </w:rPr>
+    </w:lvl>
+    <w:lvl w:ilvl="7" w:tentative="1">
+      <w:start w:val="1"/>
+      <w:numFmt w:val="bullet"/>
+      <w:lvlText w:val=""/>
+      <w:lvlJc w:val="left"/>
+      <w:pPr>
+        <w:tabs>
+          <w:tab w:val="num" w:pos="5760"/>
+        </w:tabs>
+        <w:ind w:left="5760" w:hanging="360"/>
+      </w:pPr>
+      <w:rPr>
+        <w:rFonts w:ascii="Wingdings" w:hAnsi="Wingdings" w:hint="default"/>
+        <w:sz w:val="20"/>
+      </w:rPr>
+    </w:lvl>
+    <w:lvl w:ilvl="8" w:tentative="1">
+      <w:start w:val="1"/>
+      <w:numFmt w:val="bullet"/>
+      <w:lvlText w:val=""/>
+      <w:lvlJc w:val="left"/>
+      <w:pPr>
+        <w:tabs>
+          <w:tab w:val="num" w:pos="6480"/>
+        </w:tabs>
+        <w:ind w:left="6480" w:hanging="360"/>
+      </w:pPr>
+      <w:rPr>
+        <w:rFonts w:ascii="Wingdings" w:hAnsi="Wingdings" w:hint="default"/>
+        <w:sz w:val="20"/>
+      </w:rPr>
+    </w:lvl>
+  </w:abstractNum>
+  <w:abstractNum w:abstractNumId="12" w15:restartNumberingAfterBreak="0">
     <w:nsid w:val="746B0147"/>
     <w:multiLevelType w:val="hybridMultilevel"/>
     <w:tmpl w:val="457656F0"/>
@@ -5033,37 +5736,43 @@
     </w:lvl>
   </w:abstractNum>
   <w:num w:numId="1">
-    <w:abstractNumId w:val="10"/>
+    <w:abstractNumId w:val="12"/>
   </w:num>
   <w:num w:numId="2">
     <w:abstractNumId w:val="0"/>
   </w:num>
   <w:num w:numId="3">
-    <w:abstractNumId w:val="3"/>
+    <w:abstractNumId w:val="4"/>
   </w:num>
   <w:num w:numId="4">
     <w:abstractNumId w:val="1"/>
   </w:num>
   <w:num w:numId="5">
+    <w:abstractNumId w:val="9"/>
+  </w:num>
+  <w:num w:numId="6">
+    <w:abstractNumId w:val="5"/>
+  </w:num>
+  <w:num w:numId="7">
+    <w:abstractNumId w:val="10"/>
+  </w:num>
+  <w:num w:numId="8">
     <w:abstractNumId w:val="8"/>
   </w:num>
-  <w:num w:numId="6">
-    <w:abstractNumId w:val="4"/>
-  </w:num>
-  <w:num w:numId="7">
-    <w:abstractNumId w:val="9"/>
-  </w:num>
-  <w:num w:numId="8">
-    <w:abstractNumId w:val="7"/>
-  </w:num>
   <w:num w:numId="9">
-    <w:abstractNumId w:val="5"/>
+    <w:abstractNumId w:val="6"/>
   </w:num>
   <w:num w:numId="10">
-    <w:abstractNumId w:val="6"/>
+    <w:abstractNumId w:val="7"/>
   </w:num>
   <w:num w:numId="11">
     <w:abstractNumId w:val="2"/>
+  </w:num>
+  <w:num w:numId="12">
+    <w:abstractNumId w:val="3"/>
+  </w:num>
+  <w:num w:numId="13">
+    <w:abstractNumId w:val="11"/>
   </w:num>
 </w:numbering>
 </file>
@@ -5683,6 +6392,29 @@
       <w:lang w:val="en-US"/>
     </w:rPr>
   </w:style>
+  <w:style w:type="character" w:styleId="UnresolvedMention">
+    <w:name w:val="Unresolved Mention"/>
+    <w:basedOn w:val="DefaultParagraphFont"/>
+    <w:uiPriority w:val="99"/>
+    <w:semiHidden/>
+    <w:unhideWhenUsed/>
+    <w:rsid w:val="00AB0057"/>
+    <w:rPr>
+      <w:color w:val="605E5C"/>
+      <w:shd w:val="clear" w:color="auto" w:fill="E1DFDD"/>
+    </w:rPr>
+  </w:style>
+  <w:style w:type="character" w:styleId="Strong">
+    <w:name w:val="Strong"/>
+    <w:basedOn w:val="DefaultParagraphFont"/>
+    <w:uiPriority w:val="22"/>
+    <w:qFormat/>
+    <w:rsid w:val="0078703F"/>
+    <w:rPr>
+      <w:b/>
+      <w:bCs/>
+    </w:rPr>
+  </w:style>
 </w:styles>
 </file>
 
